--- a/spire_blue_work/notes/2018/一季度/3月/2018-3-6/语法.docx
+++ b/spire_blue_work/notes/2018/一季度/3月/2018-3-6/语法.docx
@@ -6,6 +6,16 @@
       <w:pPr>
         <w:jc w:val="center"/>
         <w:rPr>
+          <w:rFonts w:ascii="微软雅黑" w:eastAsia="微软雅黑" w:hAnsi="微软雅黑"/>
+          <w:b/>
+          <w:color w:val="191F25"/>
+          <w:sz w:val="28"/>
+          <w:szCs w:val="28"/>
+          <w:shd w:val="clear" w:color="auto" w:fill="FFFFFF"/>
+        </w:rPr>
+      </w:pPr>
+      <w:r>
+        <w:rPr>
           <w:rFonts w:ascii="微软雅黑" w:eastAsia="微软雅黑" w:hAnsi="微软雅黑" w:hint="eastAsia"/>
           <w:b/>
           <w:color w:val="191F25"/>
@@ -13,40 +23,23 @@
           <w:szCs w:val="28"/>
           <w:shd w:val="clear" w:color="auto" w:fill="FFFFFF"/>
         </w:rPr>
-      </w:pPr>
-      <w:r>
-        <w:rPr>
-          <w:rFonts w:ascii="微软雅黑" w:eastAsia="微软雅黑" w:hAnsi="微软雅黑" w:hint="eastAsia"/>
-          <w:b/>
-          <w:color w:val="191F25"/>
-          <w:sz w:val="28"/>
-          <w:szCs w:val="28"/>
-          <w:shd w:val="clear" w:color="auto" w:fill="FFFFFF"/>
-        </w:rPr>
         <w:t>语法</w:t>
       </w:r>
     </w:p>
     <w:p>
       <w:pPr>
-        <w:rPr>
-          <w:rFonts w:hint="eastAsia"/>
-          <w:sz w:val="28"/>
-          <w:szCs w:val="28"/>
-        </w:rPr>
-      </w:pPr>
-      <w:r>
-        <w:rPr>
-          <w:rFonts w:hint="eastAsia"/>
-          <w:sz w:val="28"/>
-          <w:szCs w:val="28"/>
+        <w:pStyle w:val="a4"/>
+        <w:jc w:val="left"/>
+      </w:pPr>
+      <w:r>
+        <w:rPr>
+          <w:rFonts w:hint="eastAsia"/>
         </w:rPr>
         <w:t>1. Pdf</w:t>
       </w:r>
       <w:r>
         <w:rPr>
           <w:rFonts w:hint="eastAsia"/>
-          <w:sz w:val="28"/>
-          <w:szCs w:val="28"/>
         </w:rPr>
         <w:t>语法基于什么字符集？</w:t>
       </w:r>
@@ -54,7 +47,6 @@
     <w:p>
       <w:pPr>
         <w:rPr>
-          <w:rFonts w:hint="eastAsia"/>
           <w:sz w:val="28"/>
           <w:szCs w:val="28"/>
         </w:rPr>
@@ -279,7 +271,6 @@
     <w:p>
       <w:pPr>
         <w:rPr>
-          <w:rFonts w:hint="eastAsia"/>
           <w:sz w:val="28"/>
           <w:szCs w:val="28"/>
         </w:rPr>
@@ -359,7 +350,6 @@
     <w:p>
       <w:pPr>
         <w:rPr>
-          <w:rFonts w:hint="eastAsia"/>
           <w:sz w:val="28"/>
           <w:szCs w:val="28"/>
         </w:rPr>
@@ -423,7 +413,6 @@
     <w:p>
       <w:pPr>
         <w:rPr>
-          <w:rFonts w:hint="eastAsia"/>
           <w:sz w:val="28"/>
           <w:szCs w:val="28"/>
         </w:rPr>
@@ -503,16 +492,14 @@
     <w:p>
       <w:pPr>
         <w:rPr>
-          <w:rFonts w:hint="eastAsia"/>
-          <w:sz w:val="28"/>
-          <w:szCs w:val="28"/>
-        </w:rPr>
-      </w:pPr>
-    </w:p>
-    <w:p>
-      <w:pPr>
-        <w:rPr>
-          <w:rFonts w:hint="eastAsia"/>
+          <w:sz w:val="28"/>
+          <w:szCs w:val="28"/>
+        </w:rPr>
+      </w:pPr>
+    </w:p>
+    <w:p>
+      <w:pPr>
+        <w:rPr>
           <w:sz w:val="28"/>
           <w:szCs w:val="28"/>
         </w:rPr>
@@ -614,460 +601,6 @@
             <wp:extent cx="1257143" cy="838095"/>
             <wp:effectExtent l="0" t="0" r="635" b="635"/>
             <wp:docPr id="1" name="图片 1"/>
-            <wp:cNvGraphicFramePr>
-              <a:graphicFrameLocks xmlns:a="http://schemas.openxmlformats.org/drawingml/2006/main" noChangeAspect="1"/>
-            </wp:cNvGraphicFramePr>
-            <a:graphic xmlns:a="http://schemas.openxmlformats.org/drawingml/2006/main">
-              <a:graphicData uri="http://schemas.openxmlformats.org/drawingml/2006/picture">
-                <pic:pic xmlns:pic="http://schemas.openxmlformats.org/drawingml/2006/picture">
-                  <pic:nvPicPr>
-                    <pic:cNvPr id="1" name=""/>
-                    <pic:cNvPicPr/>
-                  </pic:nvPicPr>
-                  <pic:blipFill>
-                    <a:blip r:embed="rId5"/>
-                    <a:stretch>
-                      <a:fillRect/>
-                    </a:stretch>
-                  </pic:blipFill>
-                  <pic:spPr>
-                    <a:xfrm>
-                      <a:off x="0" y="0"/>
-                      <a:ext cx="1257143" cy="838095"/>
-                    </a:xfrm>
-                    <a:prstGeom prst="rect">
-                      <a:avLst/>
-                    </a:prstGeom>
-                  </pic:spPr>
-                </pic:pic>
-              </a:graphicData>
-            </a:graphic>
-          </wp:inline>
-        </w:drawing>
-      </w:r>
-    </w:p>
-    <w:p>
-      <w:pPr>
-        <w:rPr>
-          <w:sz w:val="28"/>
-          <w:szCs w:val="28"/>
-        </w:rPr>
-      </w:pPr>
-      <w:r>
-        <w:rPr>
-          <w:rFonts w:hint="eastAsia"/>
-          <w:sz w:val="28"/>
-          <w:szCs w:val="28"/>
-        </w:rPr>
-        <w:t>这个</w:t>
-      </w:r>
-      <w:r>
-        <w:rPr>
-          <w:sz w:val="28"/>
-          <w:szCs w:val="28"/>
-        </w:rPr>
-        <w:t>文件头表</w:t>
-      </w:r>
-      <w:r>
-        <w:rPr>
-          <w:rFonts w:hint="eastAsia"/>
-          <w:sz w:val="28"/>
-          <w:szCs w:val="28"/>
-        </w:rPr>
-        <w:t>明</w:t>
-      </w:r>
-      <w:r>
-        <w:rPr>
-          <w:sz w:val="28"/>
-          <w:szCs w:val="28"/>
-        </w:rPr>
-        <w:t>了这个</w:t>
-      </w:r>
-      <w:r>
-        <w:rPr>
-          <w:rFonts w:hint="eastAsia"/>
-          <w:sz w:val="28"/>
-          <w:szCs w:val="28"/>
-        </w:rPr>
-        <w:t>p</w:t>
-      </w:r>
-      <w:r>
-        <w:rPr>
-          <w:sz w:val="28"/>
-          <w:szCs w:val="28"/>
-        </w:rPr>
-        <w:t>df</w:t>
-      </w:r>
-      <w:r>
-        <w:rPr>
-          <w:rFonts w:hint="eastAsia"/>
-          <w:sz w:val="28"/>
-          <w:szCs w:val="28"/>
-        </w:rPr>
-        <w:t>文件</w:t>
-      </w:r>
-      <w:r>
-        <w:rPr>
-          <w:sz w:val="28"/>
-          <w:szCs w:val="28"/>
-        </w:rPr>
-        <w:t>使用的</w:t>
-      </w:r>
-      <w:r>
-        <w:rPr>
-          <w:rFonts w:hint="eastAsia"/>
-          <w:sz w:val="28"/>
-          <w:szCs w:val="28"/>
-        </w:rPr>
-        <w:t>版本</w:t>
-      </w:r>
-      <w:r>
-        <w:rPr>
-          <w:sz w:val="28"/>
-          <w:szCs w:val="28"/>
-        </w:rPr>
-        <w:t>号，后面的乱码则表面了</w:t>
-      </w:r>
-      <w:r>
-        <w:rPr>
-          <w:rFonts w:hint="eastAsia"/>
-          <w:sz w:val="28"/>
-          <w:szCs w:val="28"/>
-        </w:rPr>
-        <w:t>在</w:t>
-      </w:r>
-      <w:r>
-        <w:rPr>
-          <w:sz w:val="28"/>
-          <w:szCs w:val="28"/>
-        </w:rPr>
-        <w:t>该</w:t>
-      </w:r>
-      <w:r>
-        <w:rPr>
-          <w:rFonts w:hint="eastAsia"/>
-          <w:sz w:val="28"/>
-          <w:szCs w:val="28"/>
-        </w:rPr>
-        <w:t>pdf</w:t>
-      </w:r>
-      <w:r>
-        <w:rPr>
-          <w:rFonts w:hint="eastAsia"/>
-          <w:sz w:val="28"/>
-          <w:szCs w:val="28"/>
-        </w:rPr>
-        <w:t>文件</w:t>
-      </w:r>
-      <w:r>
-        <w:rPr>
-          <w:sz w:val="28"/>
-          <w:szCs w:val="28"/>
-        </w:rPr>
-        <w:t>当中包含有二进制数据</w:t>
-      </w:r>
-      <w:r>
-        <w:rPr>
-          <w:rFonts w:hint="eastAsia"/>
-          <w:sz w:val="28"/>
-          <w:szCs w:val="28"/>
-        </w:rPr>
-        <w:t>，</w:t>
-      </w:r>
-      <w:r>
-        <w:rPr>
-          <w:sz w:val="28"/>
-          <w:szCs w:val="28"/>
-        </w:rPr>
-        <w:t>所以在版本号之后紧跟了</w:t>
-      </w:r>
-      <w:r>
-        <w:rPr>
-          <w:rFonts w:hint="eastAsia"/>
-          <w:sz w:val="28"/>
-          <w:szCs w:val="28"/>
-        </w:rPr>
-        <w:t>4</w:t>
-      </w:r>
-      <w:r>
-        <w:rPr>
-          <w:rFonts w:hint="eastAsia"/>
-          <w:sz w:val="28"/>
-          <w:szCs w:val="28"/>
-        </w:rPr>
-        <w:t>个</w:t>
-      </w:r>
-      <w:r>
-        <w:rPr>
-          <w:sz w:val="28"/>
-          <w:szCs w:val="28"/>
-        </w:rPr>
-        <w:t>字符的二进制数据，由于转码的问题，所以显示的是表示中文字符的</w:t>
-      </w:r>
-      <w:r>
-        <w:rPr>
-          <w:sz w:val="28"/>
-          <w:szCs w:val="28"/>
-        </w:rPr>
-        <w:lastRenderedPageBreak/>
-        <w:t>乱码。</w:t>
-      </w:r>
-    </w:p>
-    <w:p>
-      <w:pPr>
-        <w:rPr>
-          <w:sz w:val="28"/>
-          <w:szCs w:val="28"/>
-        </w:rPr>
-      </w:pPr>
-      <w:r>
-        <w:rPr>
-          <w:rFonts w:hint="eastAsia"/>
-          <w:sz w:val="28"/>
-          <w:szCs w:val="28"/>
-        </w:rPr>
-        <w:t>b.</w:t>
-      </w:r>
-      <w:r>
-        <w:rPr>
-          <w:rFonts w:hint="eastAsia"/>
-          <w:sz w:val="28"/>
-          <w:szCs w:val="28"/>
-        </w:rPr>
-        <w:t>文件</w:t>
-      </w:r>
-      <w:r>
-        <w:rPr>
-          <w:sz w:val="28"/>
-          <w:szCs w:val="28"/>
-        </w:rPr>
-        <w:t>体</w:t>
-      </w:r>
-    </w:p>
-    <w:p>
-      <w:pPr>
-        <w:rPr>
-          <w:sz w:val="28"/>
-          <w:szCs w:val="28"/>
-        </w:rPr>
-      </w:pPr>
-      <w:r>
-        <w:rPr>
-          <w:rFonts w:hint="eastAsia"/>
-          <w:sz w:val="28"/>
-          <w:szCs w:val="28"/>
-        </w:rPr>
-        <w:t>除</w:t>
-      </w:r>
-      <w:r>
-        <w:rPr>
-          <w:sz w:val="28"/>
-          <w:szCs w:val="28"/>
-        </w:rPr>
-        <w:t>了文件头，在</w:t>
-      </w:r>
-      <w:r>
-        <w:rPr>
-          <w:rFonts w:hint="eastAsia"/>
-          <w:sz w:val="28"/>
-          <w:szCs w:val="28"/>
-        </w:rPr>
-        <w:t>xref</w:t>
-      </w:r>
-      <w:r>
-        <w:rPr>
-          <w:rFonts w:hint="eastAsia"/>
-          <w:sz w:val="28"/>
-          <w:szCs w:val="28"/>
-        </w:rPr>
-        <w:t>标志</w:t>
-      </w:r>
-      <w:r>
-        <w:rPr>
-          <w:sz w:val="28"/>
-          <w:szCs w:val="28"/>
-        </w:rPr>
-        <w:t>之前的所有内容都属于文件体</w:t>
-      </w:r>
-    </w:p>
-    <w:p>
-      <w:pPr>
-        <w:jc w:val="center"/>
-        <w:rPr>
-          <w:sz w:val="28"/>
-          <w:szCs w:val="28"/>
-        </w:rPr>
-      </w:pPr>
-      <w:r>
-        <w:rPr>
-          <w:noProof/>
-        </w:rPr>
-        <w:drawing>
-          <wp:inline distT="0" distB="0" distL="0" distR="0" wp14:anchorId="167FBA0E" wp14:editId="2F4F4DE7">
-            <wp:extent cx="3561905" cy="2628571"/>
-            <wp:effectExtent l="0" t="0" r="635" b="635"/>
-            <wp:docPr id="2" name="图片 2"/>
-            <wp:cNvGraphicFramePr>
-              <a:graphicFrameLocks xmlns:a="http://schemas.openxmlformats.org/drawingml/2006/main" noChangeAspect="1"/>
-            </wp:cNvGraphicFramePr>
-            <a:graphic xmlns:a="http://schemas.openxmlformats.org/drawingml/2006/main">
-              <a:graphicData uri="http://schemas.openxmlformats.org/drawingml/2006/picture">
-                <pic:pic xmlns:pic="http://schemas.openxmlformats.org/drawingml/2006/picture">
-                  <pic:nvPicPr>
-                    <pic:cNvPr id="1" name=""/>
-                    <pic:cNvPicPr/>
-                  </pic:nvPicPr>
-                  <pic:blipFill>
-                    <a:blip r:embed="rId6"/>
-                    <a:stretch>
-                      <a:fillRect/>
-                    </a:stretch>
-                  </pic:blipFill>
-                  <pic:spPr>
-                    <a:xfrm>
-                      <a:off x="0" y="0"/>
-                      <a:ext cx="3561905" cy="2628571"/>
-                    </a:xfrm>
-                    <a:prstGeom prst="rect">
-                      <a:avLst/>
-                    </a:prstGeom>
-                  </pic:spPr>
-                </pic:pic>
-              </a:graphicData>
-            </a:graphic>
-          </wp:inline>
-        </w:drawing>
-      </w:r>
-    </w:p>
-    <w:p>
-      <w:pPr>
-        <w:rPr>
-          <w:sz w:val="28"/>
-          <w:szCs w:val="28"/>
-        </w:rPr>
-      </w:pPr>
-      <w:r>
-        <w:rPr>
-          <w:rFonts w:hint="eastAsia"/>
-          <w:sz w:val="28"/>
-          <w:szCs w:val="28"/>
-        </w:rPr>
-        <w:t>c.</w:t>
-      </w:r>
-      <w:r>
-        <w:rPr>
-          <w:rFonts w:hint="eastAsia"/>
-          <w:sz w:val="28"/>
-          <w:szCs w:val="28"/>
-        </w:rPr>
-        <w:t>交叉表</w:t>
-      </w:r>
-    </w:p>
-    <w:p>
-      <w:pPr>
-        <w:rPr>
-          <w:sz w:val="28"/>
-          <w:szCs w:val="28"/>
-        </w:rPr>
-      </w:pPr>
-      <w:r>
-        <w:rPr>
-          <w:rFonts w:hint="eastAsia"/>
-          <w:sz w:val="28"/>
-          <w:szCs w:val="28"/>
-        </w:rPr>
-        <w:t>交叉应用表包含一些信息，使得应用程序可以随机访问文件中的任何间接对象，而无需读取整个文件</w:t>
-      </w:r>
-      <w:r>
-        <w:rPr>
-          <w:rFonts w:hint="eastAsia"/>
-          <w:sz w:val="28"/>
-          <w:szCs w:val="28"/>
-        </w:rPr>
-        <w:t>。</w:t>
-      </w:r>
-      <w:r>
-        <w:rPr>
-          <w:sz w:val="28"/>
-          <w:szCs w:val="28"/>
-        </w:rPr>
-        <w:t>helloword.pdf</w:t>
-      </w:r>
-      <w:r>
-        <w:rPr>
-          <w:rFonts w:hint="eastAsia"/>
-          <w:sz w:val="28"/>
-          <w:szCs w:val="28"/>
-        </w:rPr>
-        <w:t>示例中包含了一个交叉应用节，其含有一个子节，子节中有</w:t>
-      </w:r>
-      <w:r>
-        <w:rPr>
-          <w:rFonts w:hint="eastAsia"/>
-          <w:sz w:val="28"/>
-          <w:szCs w:val="28"/>
-        </w:rPr>
-        <w:t>7</w:t>
-      </w:r>
-      <w:r>
-        <w:rPr>
-          <w:rFonts w:hint="eastAsia"/>
-          <w:sz w:val="28"/>
-          <w:szCs w:val="28"/>
-        </w:rPr>
-        <w:t>个项，其中</w:t>
-      </w:r>
-      <w:r>
-        <w:rPr>
-          <w:rFonts w:hint="eastAsia"/>
-          <w:sz w:val="28"/>
-          <w:szCs w:val="28"/>
-        </w:rPr>
-        <w:t>6</w:t>
-      </w:r>
-      <w:r>
-        <w:rPr>
-          <w:rFonts w:hint="eastAsia"/>
-          <w:sz w:val="28"/>
-          <w:szCs w:val="28"/>
-        </w:rPr>
-        <w:t>个项是有效项，</w:t>
-      </w:r>
-      <w:r>
-        <w:rPr>
-          <w:rFonts w:hint="eastAsia"/>
-          <w:sz w:val="28"/>
-          <w:szCs w:val="28"/>
-        </w:rPr>
-        <w:t>1</w:t>
-      </w:r>
-      <w:r>
-        <w:rPr>
-          <w:rFonts w:hint="eastAsia"/>
-          <w:sz w:val="28"/>
-          <w:szCs w:val="28"/>
-        </w:rPr>
-        <w:t>个项是空闲项。</w:t>
-      </w:r>
-    </w:p>
-    <w:p>
-      <w:pPr>
-        <w:jc w:val="center"/>
-        <w:rPr>
-          <w:rFonts w:hint="eastAsia"/>
-          <w:sz w:val="28"/>
-          <w:szCs w:val="28"/>
-        </w:rPr>
-      </w:pPr>
-      <w:r>
-        <w:rPr>
-          <w:noProof/>
-        </w:rPr>
-        <w:drawing>
-          <wp:inline distT="0" distB="0" distL="0" distR="0" wp14:anchorId="633D8105" wp14:editId="75E02087">
-            <wp:extent cx="2457143" cy="2000000"/>
-            <wp:effectExtent l="0" t="0" r="635" b="635"/>
-            <wp:docPr id="4" name="图片 4"/>
             <wp:cNvGraphicFramePr>
               <a:graphicFrameLocks xmlns:a="http://schemas.openxmlformats.org/drawingml/2006/main" noChangeAspect="1"/>
             </wp:cNvGraphicFramePr>
@@ -1087,7 +620,7 @@
                   <pic:spPr>
                     <a:xfrm>
                       <a:off x="0" y="0"/>
-                      <a:ext cx="2457143" cy="2000000"/>
+                      <a:ext cx="1257143" cy="838095"/>
                     </a:xfrm>
                     <a:prstGeom prst="rect">
                       <a:avLst/>
@@ -1113,14 +646,44 @@
           <w:sz w:val="28"/>
           <w:szCs w:val="28"/>
         </w:rPr>
-        <w:t>d</w:t>
-      </w:r>
-      <w:r>
-        <w:rPr>
-          <w:sz w:val="28"/>
-          <w:szCs w:val="28"/>
-        </w:rPr>
-        <w:t>.</w:t>
+        <w:t>这个</w:t>
+      </w:r>
+      <w:r>
+        <w:rPr>
+          <w:sz w:val="28"/>
+          <w:szCs w:val="28"/>
+        </w:rPr>
+        <w:t>文件头表</w:t>
+      </w:r>
+      <w:r>
+        <w:rPr>
+          <w:rFonts w:hint="eastAsia"/>
+          <w:sz w:val="28"/>
+          <w:szCs w:val="28"/>
+        </w:rPr>
+        <w:t>明</w:t>
+      </w:r>
+      <w:r>
+        <w:rPr>
+          <w:sz w:val="28"/>
+          <w:szCs w:val="28"/>
+        </w:rPr>
+        <w:t>了这个</w:t>
+      </w:r>
+      <w:r>
+        <w:rPr>
+          <w:rFonts w:hint="eastAsia"/>
+          <w:sz w:val="28"/>
+          <w:szCs w:val="28"/>
+        </w:rPr>
+        <w:t>p</w:t>
+      </w:r>
+      <w:r>
+        <w:rPr>
+          <w:sz w:val="28"/>
+          <w:szCs w:val="28"/>
+        </w:rPr>
+        <w:t>df</w:t>
       </w:r>
       <w:r>
         <w:rPr>
@@ -1135,229 +698,182 @@
           <w:sz w:val="28"/>
           <w:szCs w:val="28"/>
         </w:rPr>
-        <w:t>尾</w:t>
-      </w:r>
-    </w:p>
-    <w:p>
-      <w:pPr>
-        <w:rPr>
-          <w:sz w:val="28"/>
-          <w:szCs w:val="28"/>
-        </w:rPr>
-      </w:pPr>
-      <w:r>
-        <w:rPr>
-          <w:rFonts w:hint="eastAsia"/>
-          <w:sz w:val="28"/>
-          <w:szCs w:val="28"/>
-        </w:rPr>
-        <w:t>一个</w:t>
-      </w:r>
-      <w:r>
-        <w:rPr>
-          <w:rFonts w:hint="eastAsia"/>
-          <w:sz w:val="28"/>
-          <w:szCs w:val="28"/>
-        </w:rPr>
-        <w:t>PDF</w:t>
-      </w:r>
-      <w:r>
-        <w:rPr>
-          <w:rFonts w:hint="eastAsia"/>
-          <w:sz w:val="28"/>
-          <w:szCs w:val="28"/>
-        </w:rPr>
-        <w:t>文件的尾部使得一个</w:t>
-      </w:r>
-      <w:r>
-        <w:rPr>
-          <w:rFonts w:hint="eastAsia"/>
-          <w:sz w:val="28"/>
-          <w:szCs w:val="28"/>
-        </w:rPr>
-        <w:t>PDF</w:t>
-      </w:r>
-      <w:r>
-        <w:rPr>
-          <w:rFonts w:hint="eastAsia"/>
-          <w:sz w:val="28"/>
-          <w:szCs w:val="28"/>
-        </w:rPr>
-        <w:t>应用程序快速定位它的交叉应用</w:t>
-      </w:r>
-      <w:r>
-        <w:rPr>
-          <w:rFonts w:hint="eastAsia"/>
+        <w:t>使用的</w:t>
+      </w:r>
+      <w:r>
+        <w:rPr>
+          <w:rFonts w:hint="eastAsia"/>
+          <w:sz w:val="28"/>
+          <w:szCs w:val="28"/>
+        </w:rPr>
+        <w:t>版本</w:t>
+      </w:r>
+      <w:r>
+        <w:rPr>
+          <w:sz w:val="28"/>
+          <w:szCs w:val="28"/>
+        </w:rPr>
+        <w:t>号，后面的乱码则表面了</w:t>
+      </w:r>
+      <w:r>
+        <w:rPr>
+          <w:rFonts w:hint="eastAsia"/>
+          <w:sz w:val="28"/>
+          <w:szCs w:val="28"/>
+        </w:rPr>
+        <w:t>在</w:t>
+      </w:r>
+      <w:r>
+        <w:rPr>
+          <w:sz w:val="28"/>
+          <w:szCs w:val="28"/>
+        </w:rPr>
+        <w:t>该</w:t>
+      </w:r>
+      <w:r>
+        <w:rPr>
+          <w:rFonts w:hint="eastAsia"/>
+          <w:sz w:val="28"/>
+          <w:szCs w:val="28"/>
+        </w:rPr>
+        <w:t>pdf</w:t>
+      </w:r>
+      <w:r>
+        <w:rPr>
+          <w:rFonts w:hint="eastAsia"/>
+          <w:sz w:val="28"/>
+          <w:szCs w:val="28"/>
+        </w:rPr>
+        <w:t>文件</w:t>
+      </w:r>
+      <w:r>
+        <w:rPr>
+          <w:sz w:val="28"/>
+          <w:szCs w:val="28"/>
+        </w:rPr>
+        <w:t>当中包含有二进制数据</w:t>
+      </w:r>
+      <w:r>
+        <w:rPr>
+          <w:rFonts w:hint="eastAsia"/>
+          <w:sz w:val="28"/>
+          <w:szCs w:val="28"/>
+        </w:rPr>
+        <w:t>，</w:t>
+      </w:r>
+      <w:r>
+        <w:rPr>
+          <w:sz w:val="28"/>
+          <w:szCs w:val="28"/>
+        </w:rPr>
+        <w:t>所以在版本号之后紧跟了</w:t>
+      </w:r>
+      <w:r>
+        <w:rPr>
+          <w:rFonts w:hint="eastAsia"/>
+          <w:sz w:val="28"/>
+          <w:szCs w:val="28"/>
+        </w:rPr>
+        <w:t>4</w:t>
+      </w:r>
+      <w:r>
+        <w:rPr>
+          <w:rFonts w:hint="eastAsia"/>
+          <w:sz w:val="28"/>
+          <w:szCs w:val="28"/>
+        </w:rPr>
+        <w:t>个</w:t>
+      </w:r>
+      <w:r>
+        <w:rPr>
           <w:sz w:val="28"/>
           <w:szCs w:val="28"/>
         </w:rPr>
         <w:lastRenderedPageBreak/>
-        <w:t>表和某些特定对象的位置。</w:t>
-      </w:r>
-      <w:r>
-        <w:rPr>
-          <w:rFonts w:hint="eastAsia"/>
-          <w:sz w:val="28"/>
-          <w:szCs w:val="28"/>
-        </w:rPr>
-        <w:t>PDF</w:t>
-      </w:r>
-      <w:r>
-        <w:rPr>
-          <w:rFonts w:hint="eastAsia"/>
-          <w:sz w:val="28"/>
-          <w:szCs w:val="28"/>
-        </w:rPr>
-        <w:t>应用程序应该从</w:t>
-      </w:r>
-      <w:r>
-        <w:rPr>
-          <w:rFonts w:hint="eastAsia"/>
-          <w:sz w:val="28"/>
-          <w:szCs w:val="28"/>
-        </w:rPr>
-        <w:t>PDF</w:t>
-      </w:r>
-      <w:r>
-        <w:rPr>
-          <w:rFonts w:hint="eastAsia"/>
-          <w:sz w:val="28"/>
-          <w:szCs w:val="28"/>
-        </w:rPr>
-        <w:t>文件的尾部开如解析。</w:t>
-      </w:r>
-      <w:r>
-        <w:rPr>
-          <w:rFonts w:hint="eastAsia"/>
-          <w:sz w:val="28"/>
-          <w:szCs w:val="28"/>
-        </w:rPr>
-        <w:t>PDF</w:t>
-      </w:r>
-      <w:r>
-        <w:rPr>
-          <w:rFonts w:hint="eastAsia"/>
-          <w:sz w:val="28"/>
-          <w:szCs w:val="28"/>
-        </w:rPr>
-        <w:t>文件的最后一行只包含一个文件结尾标志</w:t>
-      </w:r>
-      <w:r>
-        <w:rPr>
-          <w:rFonts w:hint="eastAsia"/>
-          <w:sz w:val="28"/>
-          <w:szCs w:val="28"/>
-        </w:rPr>
-        <w:t>%%EOF</w:t>
-      </w:r>
-      <w:r>
-        <w:rPr>
-          <w:rFonts w:hint="eastAsia"/>
-          <w:sz w:val="28"/>
-          <w:szCs w:val="28"/>
-        </w:rPr>
-        <w:t>。结尾标志的前面两行分别是关键词</w:t>
-      </w:r>
-      <w:r>
-        <w:rPr>
-          <w:rFonts w:hint="eastAsia"/>
-          <w:sz w:val="28"/>
-          <w:szCs w:val="28"/>
-        </w:rPr>
-        <w:t>startxref</w:t>
-      </w:r>
-      <w:r>
-        <w:rPr>
-          <w:rFonts w:hint="eastAsia"/>
-          <w:sz w:val="28"/>
-          <w:szCs w:val="28"/>
-        </w:rPr>
-        <w:t>和最后一个交叉应用节的偏移地址（从文件开始算起）。关键词</w:t>
-      </w:r>
-      <w:r>
-        <w:rPr>
-          <w:rFonts w:hint="eastAsia"/>
-          <w:sz w:val="28"/>
-          <w:szCs w:val="28"/>
-        </w:rPr>
-        <w:t>startxref</w:t>
-      </w:r>
-      <w:r>
-        <w:rPr>
-          <w:rFonts w:hint="eastAsia"/>
-          <w:sz w:val="28"/>
-          <w:szCs w:val="28"/>
-        </w:rPr>
-        <w:t>前一行是一个字典对象，其由一个关键词</w:t>
-      </w:r>
-      <w:r>
-        <w:rPr>
-          <w:rFonts w:hint="eastAsia"/>
-          <w:sz w:val="28"/>
-          <w:szCs w:val="28"/>
-        </w:rPr>
-        <w:t>trailer</w:t>
-      </w:r>
-      <w:r>
-        <w:rPr>
-          <w:rFonts w:hint="eastAsia"/>
-          <w:sz w:val="28"/>
-          <w:szCs w:val="28"/>
-        </w:rPr>
-        <w:t>和紧随其后的由《》括起来的一系列键值对组成。</w:t>
-      </w:r>
-      <w:r>
-        <w:rPr>
-          <w:rFonts w:hint="eastAsia"/>
-          <w:sz w:val="28"/>
-          <w:szCs w:val="28"/>
-        </w:rPr>
-        <w:t>如下图</w:t>
-      </w:r>
-      <w:r>
-        <w:rPr>
-          <w:rFonts w:hint="eastAsia"/>
-          <w:sz w:val="28"/>
-          <w:szCs w:val="28"/>
-        </w:rPr>
-        <w:t>helloword.</w:t>
-      </w:r>
-      <w:r>
-        <w:rPr>
-          <w:sz w:val="28"/>
-          <w:szCs w:val="28"/>
-        </w:rPr>
-        <w:t>pdf</w:t>
-      </w:r>
-      <w:r>
-        <w:rPr>
-          <w:rFonts w:hint="eastAsia"/>
-          <w:sz w:val="28"/>
-          <w:szCs w:val="28"/>
-        </w:rPr>
-        <w:t>所示</w:t>
-      </w:r>
-      <w:r>
-        <w:rPr>
-          <w:sz w:val="28"/>
-          <w:szCs w:val="28"/>
-        </w:rPr>
-        <w:t>的文件尾</w:t>
-      </w:r>
-      <w:r>
-        <w:rPr>
-          <w:rFonts w:hint="eastAsia"/>
-          <w:sz w:val="28"/>
-          <w:szCs w:val="28"/>
-        </w:rPr>
-        <w:t>：</w:t>
+        <w:t>字符的二进制数据，由于转码的问题，所以显示的是表示中文字符的乱码。</w:t>
+      </w:r>
+    </w:p>
+    <w:p>
+      <w:pPr>
+        <w:rPr>
+          <w:sz w:val="28"/>
+          <w:szCs w:val="28"/>
+        </w:rPr>
+      </w:pPr>
+      <w:r>
+        <w:rPr>
+          <w:rFonts w:hint="eastAsia"/>
+          <w:sz w:val="28"/>
+          <w:szCs w:val="28"/>
+        </w:rPr>
+        <w:t>b.</w:t>
+      </w:r>
+      <w:r>
+        <w:rPr>
+          <w:rFonts w:hint="eastAsia"/>
+          <w:sz w:val="28"/>
+          <w:szCs w:val="28"/>
+        </w:rPr>
+        <w:t>文件</w:t>
+      </w:r>
+      <w:r>
+        <w:rPr>
+          <w:sz w:val="28"/>
+          <w:szCs w:val="28"/>
+        </w:rPr>
+        <w:t>体</w:t>
+      </w:r>
+    </w:p>
+    <w:p>
+      <w:pPr>
+        <w:rPr>
+          <w:sz w:val="28"/>
+          <w:szCs w:val="28"/>
+        </w:rPr>
+      </w:pPr>
+      <w:r>
+        <w:rPr>
+          <w:rFonts w:hint="eastAsia"/>
+          <w:sz w:val="28"/>
+          <w:szCs w:val="28"/>
+        </w:rPr>
+        <w:t>除</w:t>
+      </w:r>
+      <w:r>
+        <w:rPr>
+          <w:sz w:val="28"/>
+          <w:szCs w:val="28"/>
+        </w:rPr>
+        <w:t>了文件头，在</w:t>
+      </w:r>
+      <w:r>
+        <w:rPr>
+          <w:rFonts w:hint="eastAsia"/>
+          <w:sz w:val="28"/>
+          <w:szCs w:val="28"/>
+        </w:rPr>
+        <w:t>xref</w:t>
+      </w:r>
+      <w:r>
+        <w:rPr>
+          <w:rFonts w:hint="eastAsia"/>
+          <w:sz w:val="28"/>
+          <w:szCs w:val="28"/>
+        </w:rPr>
+        <w:t>标志</w:t>
+      </w:r>
+      <w:r>
+        <w:rPr>
+          <w:sz w:val="28"/>
+          <w:szCs w:val="28"/>
+        </w:rPr>
+        <w:t>之前的所有内容都属于文件体</w:t>
       </w:r>
     </w:p>
     <w:p>
       <w:pPr>
         <w:jc w:val="center"/>
         <w:rPr>
-          <w:rFonts w:hint="eastAsia"/>
           <w:sz w:val="28"/>
           <w:szCs w:val="28"/>
         </w:rPr>
@@ -1367,10 +883,10 @@
           <w:noProof/>
         </w:rPr>
         <w:drawing>
-          <wp:inline distT="0" distB="0" distL="0" distR="0" wp14:anchorId="7501CD8A" wp14:editId="4FE589CC">
-            <wp:extent cx="1714286" cy="2152381"/>
+          <wp:inline distT="0" distB="0" distL="0" distR="0" wp14:anchorId="167FBA0E" wp14:editId="2F4F4DE7">
+            <wp:extent cx="3561905" cy="2628571"/>
             <wp:effectExtent l="0" t="0" r="635" b="635"/>
-            <wp:docPr id="5" name="图片 5"/>
+            <wp:docPr id="2" name="图片 2"/>
             <wp:cNvGraphicFramePr>
               <a:graphicFrameLocks xmlns:a="http://schemas.openxmlformats.org/drawingml/2006/main" noChangeAspect="1"/>
             </wp:cNvGraphicFramePr>
@@ -1390,7 +906,7 @@
                   <pic:spPr>
                     <a:xfrm>
                       <a:off x="0" y="0"/>
-                      <a:ext cx="1714286" cy="2152381"/>
+                      <a:ext cx="3561905" cy="2628571"/>
                     </a:xfrm>
                     <a:prstGeom prst="rect">
                       <a:avLst/>
@@ -1416,21 +932,108 @@
           <w:sz w:val="28"/>
           <w:szCs w:val="28"/>
         </w:rPr>
-        <w:t>pdf</w:t>
-      </w:r>
-      <w:r>
-        <w:rPr>
-          <w:sz w:val="28"/>
-          <w:szCs w:val="28"/>
-        </w:rPr>
-        <w:t>大致的文件结构如下图所示：</w:t>
+        <w:t>c.</w:t>
+      </w:r>
+      <w:r>
+        <w:rPr>
+          <w:rFonts w:hint="eastAsia"/>
+          <w:sz w:val="28"/>
+          <w:szCs w:val="28"/>
+        </w:rPr>
+        <w:t>交叉表</w:t>
+      </w:r>
+    </w:p>
+    <w:p>
+      <w:pPr>
+        <w:rPr>
+          <w:sz w:val="28"/>
+          <w:szCs w:val="28"/>
+        </w:rPr>
+      </w:pPr>
+      <w:r>
+        <w:rPr>
+          <w:rFonts w:hint="eastAsia"/>
+          <w:sz w:val="28"/>
+          <w:szCs w:val="28"/>
+        </w:rPr>
+        <w:t>交叉应用表包含一些信息，使得应用程序可以随机访问文件中的任何间接对象，而无需读取整个文件</w:t>
+      </w:r>
+      <w:r>
+        <w:rPr>
+          <w:rFonts w:hint="eastAsia"/>
+          <w:sz w:val="28"/>
+          <w:szCs w:val="28"/>
+        </w:rPr>
+        <w:t>。</w:t>
+      </w:r>
+      <w:r>
+        <w:rPr>
+          <w:sz w:val="28"/>
+          <w:szCs w:val="28"/>
+        </w:rPr>
+        <w:t>helloword.pdf</w:t>
+      </w:r>
+      <w:r>
+        <w:rPr>
+          <w:rFonts w:hint="eastAsia"/>
+          <w:sz w:val="28"/>
+          <w:szCs w:val="28"/>
+        </w:rPr>
+        <w:t>示例中包含了一个交叉应用节，其含有一个子节，子节中有</w:t>
+      </w:r>
+      <w:r>
+        <w:rPr>
+          <w:rFonts w:hint="eastAsia"/>
+          <w:sz w:val="28"/>
+          <w:szCs w:val="28"/>
+        </w:rPr>
+        <w:t>7</w:t>
+      </w:r>
+      <w:r>
+        <w:rPr>
+          <w:rFonts w:hint="eastAsia"/>
+          <w:sz w:val="28"/>
+          <w:szCs w:val="28"/>
+        </w:rPr>
+        <w:t>个项，其中</w:t>
+      </w:r>
+      <w:r>
+        <w:rPr>
+          <w:rFonts w:hint="eastAsia"/>
+          <w:sz w:val="28"/>
+          <w:szCs w:val="28"/>
+        </w:rPr>
+        <w:t>6</w:t>
+      </w:r>
+      <w:r>
+        <w:rPr>
+          <w:rFonts w:hint="eastAsia"/>
+          <w:sz w:val="28"/>
+          <w:szCs w:val="28"/>
+        </w:rPr>
+        <w:t>个项是有效项，</w:t>
+      </w:r>
+      <w:r>
+        <w:rPr>
+          <w:rFonts w:hint="eastAsia"/>
+          <w:sz w:val="28"/>
+          <w:szCs w:val="28"/>
+        </w:rPr>
+        <w:t>1</w:t>
+      </w:r>
+      <w:r>
+        <w:rPr>
+          <w:rFonts w:hint="eastAsia"/>
+          <w:sz w:val="28"/>
+          <w:szCs w:val="28"/>
+        </w:rPr>
+        <w:t>个项是空闲项。</w:t>
       </w:r>
     </w:p>
     <w:p>
       <w:pPr>
         <w:jc w:val="center"/>
         <w:rPr>
-          <w:rFonts w:hint="eastAsia"/>
           <w:sz w:val="28"/>
           <w:szCs w:val="28"/>
         </w:rPr>
@@ -1440,10 +1043,10 @@
           <w:noProof/>
         </w:rPr>
         <w:drawing>
-          <wp:inline distT="0" distB="0" distL="0" distR="0" wp14:anchorId="3023BFD4" wp14:editId="62633A37">
-            <wp:extent cx="3276190" cy="3314286"/>
+          <wp:inline distT="0" distB="0" distL="0" distR="0" wp14:anchorId="633D8105" wp14:editId="75E02087">
+            <wp:extent cx="2457143" cy="2000000"/>
             <wp:effectExtent l="0" t="0" r="635" b="635"/>
-            <wp:docPr id="3" name="图片 3"/>
+            <wp:docPr id="4" name="图片 4"/>
             <wp:cNvGraphicFramePr>
               <a:graphicFrameLocks xmlns:a="http://schemas.openxmlformats.org/drawingml/2006/main" noChangeAspect="1"/>
             </wp:cNvGraphicFramePr>
@@ -1463,7 +1066,7 @@
                   <pic:spPr>
                     <a:xfrm>
                       <a:off x="0" y="0"/>
-                      <a:ext cx="3276190" cy="3314286"/>
+                      <a:ext cx="2457143" cy="2000000"/>
                     </a:xfrm>
                     <a:prstGeom prst="rect">
                       <a:avLst/>
@@ -1489,47 +1092,29 @@
           <w:sz w:val="28"/>
           <w:szCs w:val="28"/>
         </w:rPr>
-        <w:t xml:space="preserve">3. </w:t>
-      </w:r>
-      <w:r>
-        <w:rPr>
-          <w:rFonts w:hint="eastAsia"/>
-          <w:sz w:val="28"/>
-          <w:szCs w:val="28"/>
-        </w:rPr>
-        <w:t>基于</w:t>
-      </w:r>
-      <w:r>
-        <w:rPr>
-          <w:rFonts w:hint="eastAsia"/>
-          <w:sz w:val="28"/>
-          <w:szCs w:val="28"/>
-        </w:rPr>
-        <w:t>HelloWord.pdf</w:t>
-      </w:r>
-      <w:r>
-        <w:rPr>
-          <w:rFonts w:hint="eastAsia"/>
-          <w:sz w:val="28"/>
-          <w:szCs w:val="28"/>
-        </w:rPr>
-        <w:t>说明</w:t>
-      </w:r>
-      <w:r>
-        <w:rPr>
-          <w:rFonts w:hint="eastAsia"/>
-          <w:sz w:val="28"/>
-          <w:szCs w:val="28"/>
-        </w:rPr>
-        <w:t>Pdf</w:t>
-      </w:r>
-      <w:r>
-        <w:rPr>
-          <w:rFonts w:hint="eastAsia"/>
-          <w:sz w:val="28"/>
-          <w:szCs w:val="28"/>
-        </w:rPr>
-        <w:t>文档结构？</w:t>
+        <w:t>d</w:t>
+      </w:r>
+      <w:r>
+        <w:rPr>
+          <w:sz w:val="28"/>
+          <w:szCs w:val="28"/>
+        </w:rPr>
+        <w:t>.</w:t>
+      </w:r>
+      <w:r>
+        <w:rPr>
+          <w:rFonts w:hint="eastAsia"/>
+          <w:sz w:val="28"/>
+          <w:szCs w:val="28"/>
+        </w:rPr>
+        <w:t>文件</w:t>
+      </w:r>
+      <w:r>
+        <w:rPr>
+          <w:sz w:val="28"/>
+          <w:szCs w:val="28"/>
+        </w:rPr>
+        <w:t>尾</w:t>
       </w:r>
     </w:p>
     <w:p>
@@ -1546,95 +1131,202 @@
           <w:szCs w:val="28"/>
         </w:rPr>
         <w:lastRenderedPageBreak/>
-        <w:t>文件结构反映的是二进制数据在存储介质上的存放格式，是一个</w:t>
-      </w:r>
-      <w:r>
-        <w:rPr>
-          <w:rFonts w:hint="eastAsia"/>
-          <w:sz w:val="28"/>
-          <w:szCs w:val="28"/>
-        </w:rPr>
-        <w:t>物理概念；而</w:t>
-      </w:r>
-      <w:r>
-        <w:rPr>
-          <w:rFonts w:hint="eastAsia"/>
-          <w:sz w:val="28"/>
-          <w:szCs w:val="28"/>
-        </w:rPr>
-        <w:t>文档结构反映的是信息的一种逻辑</w:t>
-      </w:r>
-      <w:r>
-        <w:rPr>
-          <w:rFonts w:hint="eastAsia"/>
-          <w:sz w:val="28"/>
-          <w:szCs w:val="28"/>
-        </w:rPr>
-        <w:t>上</w:t>
-      </w:r>
-      <w:r>
-        <w:rPr>
-          <w:sz w:val="28"/>
-          <w:szCs w:val="28"/>
-        </w:rPr>
-        <w:t>的层级</w:t>
-      </w:r>
-      <w:r>
-        <w:rPr>
-          <w:rFonts w:hint="eastAsia"/>
-          <w:sz w:val="28"/>
-          <w:szCs w:val="28"/>
-        </w:rPr>
-        <w:t>关系，是一个逻辑概念。</w:t>
-      </w:r>
-    </w:p>
-    <w:p>
-      <w:pPr>
-        <w:pStyle w:val="a3"/>
-        <w:numPr>
-          <w:ilvl w:val="0"/>
-          <w:numId w:val="1"/>
-        </w:numPr>
-        <w:ind w:firstLineChars="0"/>
-        <w:rPr>
-          <w:sz w:val="28"/>
-          <w:szCs w:val="28"/>
-        </w:rPr>
-      </w:pPr>
-      <w:r>
-        <w:rPr>
-          <w:rFonts w:hint="eastAsia"/>
-          <w:sz w:val="28"/>
-          <w:szCs w:val="28"/>
-        </w:rPr>
-        <w:t>文档</w:t>
-      </w:r>
-      <w:r>
-        <w:rPr>
-          <w:rFonts w:hint="eastAsia"/>
-          <w:sz w:val="28"/>
-          <w:szCs w:val="28"/>
-        </w:rPr>
-        <w:t>目录</w:t>
-      </w:r>
-    </w:p>
-    <w:p>
-      <w:pPr>
-        <w:pStyle w:val="a3"/>
-        <w:ind w:left="360" w:firstLineChars="0" w:firstLine="0"/>
-        <w:rPr>
-          <w:rFonts w:hint="eastAsia"/>
-          <w:sz w:val="28"/>
-          <w:szCs w:val="28"/>
-        </w:rPr>
-      </w:pPr>
-      <w:bookmarkStart w:id="0" w:name="_GoBack"/>
-      <w:bookmarkEnd w:id="0"/>
-    </w:p>
-    <w:p>
-      <w:pPr>
-        <w:pStyle w:val="a3"/>
-        <w:ind w:left="360" w:firstLineChars="0" w:firstLine="0"/>
+        <w:t>一个</w:t>
+      </w:r>
+      <w:r>
+        <w:rPr>
+          <w:rFonts w:hint="eastAsia"/>
+          <w:sz w:val="28"/>
+          <w:szCs w:val="28"/>
+        </w:rPr>
+        <w:t>PDF</w:t>
+      </w:r>
+      <w:r>
+        <w:rPr>
+          <w:rFonts w:hint="eastAsia"/>
+          <w:sz w:val="28"/>
+          <w:szCs w:val="28"/>
+        </w:rPr>
+        <w:t>文件的尾部使得一个</w:t>
+      </w:r>
+      <w:r>
+        <w:rPr>
+          <w:rFonts w:hint="eastAsia"/>
+          <w:sz w:val="28"/>
+          <w:szCs w:val="28"/>
+        </w:rPr>
+        <w:t>PDF</w:t>
+      </w:r>
+      <w:r>
+        <w:rPr>
+          <w:rFonts w:hint="eastAsia"/>
+          <w:sz w:val="28"/>
+          <w:szCs w:val="28"/>
+        </w:rPr>
+        <w:t>应用程序快速定位它的交叉应用表和某些特定对象的位置。</w:t>
+      </w:r>
+      <w:r>
+        <w:rPr>
+          <w:rFonts w:hint="eastAsia"/>
+          <w:sz w:val="28"/>
+          <w:szCs w:val="28"/>
+        </w:rPr>
+        <w:t>PDF</w:t>
+      </w:r>
+      <w:r>
+        <w:rPr>
+          <w:rFonts w:hint="eastAsia"/>
+          <w:sz w:val="28"/>
+          <w:szCs w:val="28"/>
+        </w:rPr>
+        <w:t>应用程序应该从</w:t>
+      </w:r>
+      <w:r>
+        <w:rPr>
+          <w:rFonts w:hint="eastAsia"/>
+          <w:sz w:val="28"/>
+          <w:szCs w:val="28"/>
+        </w:rPr>
+        <w:t>PDF</w:t>
+      </w:r>
+      <w:r>
+        <w:rPr>
+          <w:rFonts w:hint="eastAsia"/>
+          <w:sz w:val="28"/>
+          <w:szCs w:val="28"/>
+        </w:rPr>
+        <w:t>文件的尾部开如解析。</w:t>
+      </w:r>
+      <w:r>
+        <w:rPr>
+          <w:rFonts w:hint="eastAsia"/>
+          <w:sz w:val="28"/>
+          <w:szCs w:val="28"/>
+        </w:rPr>
+        <w:t>PDF</w:t>
+      </w:r>
+      <w:r>
+        <w:rPr>
+          <w:rFonts w:hint="eastAsia"/>
+          <w:sz w:val="28"/>
+          <w:szCs w:val="28"/>
+        </w:rPr>
+        <w:t>文件的最后一行只包含一个文件结尾标志</w:t>
+      </w:r>
+      <w:r>
+        <w:rPr>
+          <w:rFonts w:hint="eastAsia"/>
+          <w:sz w:val="28"/>
+          <w:szCs w:val="28"/>
+        </w:rPr>
+        <w:t>%%EOF</w:t>
+      </w:r>
+      <w:r>
+        <w:rPr>
+          <w:rFonts w:hint="eastAsia"/>
+          <w:sz w:val="28"/>
+          <w:szCs w:val="28"/>
+        </w:rPr>
+        <w:t>。结尾标志的前面两行分别是关键词</w:t>
+      </w:r>
+      <w:r>
+        <w:rPr>
+          <w:rFonts w:hint="eastAsia"/>
+          <w:sz w:val="28"/>
+          <w:szCs w:val="28"/>
+        </w:rPr>
+        <w:t>startxref</w:t>
+      </w:r>
+      <w:r>
+        <w:rPr>
+          <w:rFonts w:hint="eastAsia"/>
+          <w:sz w:val="28"/>
+          <w:szCs w:val="28"/>
+        </w:rPr>
+        <w:t>和最后一个交叉应用节的偏移地址（从文件开始算起）。关键词</w:t>
+      </w:r>
+      <w:r>
+        <w:rPr>
+          <w:rFonts w:hint="eastAsia"/>
+          <w:sz w:val="28"/>
+          <w:szCs w:val="28"/>
+        </w:rPr>
+        <w:t>startxref</w:t>
+      </w:r>
+      <w:r>
+        <w:rPr>
+          <w:rFonts w:hint="eastAsia"/>
+          <w:sz w:val="28"/>
+          <w:szCs w:val="28"/>
+        </w:rPr>
+        <w:t>前一行是一个字典对象，其由一个关键词</w:t>
+      </w:r>
+      <w:r>
+        <w:rPr>
+          <w:rFonts w:hint="eastAsia"/>
+          <w:sz w:val="28"/>
+          <w:szCs w:val="28"/>
+        </w:rPr>
+        <w:t>trailer</w:t>
+      </w:r>
+      <w:r>
+        <w:rPr>
+          <w:rFonts w:hint="eastAsia"/>
+          <w:sz w:val="28"/>
+          <w:szCs w:val="28"/>
+        </w:rPr>
+        <w:t>和紧随其后的由《》括起来的一系列键值对组成。</w:t>
+      </w:r>
+      <w:r>
+        <w:rPr>
+          <w:rFonts w:hint="eastAsia"/>
+          <w:sz w:val="28"/>
+          <w:szCs w:val="28"/>
+        </w:rPr>
+        <w:t>如下图</w:t>
+      </w:r>
+      <w:r>
+        <w:rPr>
+          <w:rFonts w:hint="eastAsia"/>
+          <w:sz w:val="28"/>
+          <w:szCs w:val="28"/>
+        </w:rPr>
+        <w:t>helloword.</w:t>
+      </w:r>
+      <w:r>
+        <w:rPr>
+          <w:sz w:val="28"/>
+          <w:szCs w:val="28"/>
+        </w:rPr>
+        <w:t>pdf</w:t>
+      </w:r>
+      <w:r>
+        <w:rPr>
+          <w:rFonts w:hint="eastAsia"/>
+          <w:sz w:val="28"/>
+          <w:szCs w:val="28"/>
+        </w:rPr>
+        <w:t>所示</w:t>
+      </w:r>
+      <w:r>
+        <w:rPr>
+          <w:sz w:val="28"/>
+          <w:szCs w:val="28"/>
+        </w:rPr>
+        <w:t>的文件尾</w:t>
+      </w:r>
+      <w:r>
+        <w:rPr>
+          <w:rFonts w:hint="eastAsia"/>
+          <w:sz w:val="28"/>
+          <w:szCs w:val="28"/>
+        </w:rPr>
+        <w:t>：</w:t>
+      </w:r>
+    </w:p>
+    <w:p>
+      <w:pPr>
+        <w:jc w:val="center"/>
         <w:rPr>
           <w:sz w:val="28"/>
           <w:szCs w:val="28"/>
@@ -1645,10 +1337,10 @@
           <w:noProof/>
         </w:rPr>
         <w:drawing>
-          <wp:inline distT="0" distB="0" distL="0" distR="0" wp14:anchorId="1287C3C7" wp14:editId="541A0A14">
-            <wp:extent cx="4476190" cy="2390476"/>
-            <wp:effectExtent l="0" t="0" r="635" b="0"/>
-            <wp:docPr id="6" name="图片 6"/>
+          <wp:inline distT="0" distB="0" distL="0" distR="0" wp14:anchorId="7501CD8A" wp14:editId="4FE589CC">
+            <wp:extent cx="1714286" cy="2152381"/>
+            <wp:effectExtent l="0" t="0" r="635" b="635"/>
+            <wp:docPr id="5" name="图片 5"/>
             <wp:cNvGraphicFramePr>
               <a:graphicFrameLocks xmlns:a="http://schemas.openxmlformats.org/drawingml/2006/main" noChangeAspect="1"/>
             </wp:cNvGraphicFramePr>
@@ -1668,6 +1360,848 @@
                   <pic:spPr>
                     <a:xfrm>
                       <a:off x="0" y="0"/>
+                      <a:ext cx="1714286" cy="2152381"/>
+                    </a:xfrm>
+                    <a:prstGeom prst="rect">
+                      <a:avLst/>
+                    </a:prstGeom>
+                  </pic:spPr>
+                </pic:pic>
+              </a:graphicData>
+            </a:graphic>
+          </wp:inline>
+        </w:drawing>
+      </w:r>
+    </w:p>
+    <w:p>
+      <w:pPr>
+        <w:rPr>
+          <w:sz w:val="28"/>
+          <w:szCs w:val="28"/>
+        </w:rPr>
+      </w:pPr>
+      <w:r>
+        <w:rPr>
+          <w:rFonts w:hint="eastAsia"/>
+          <w:sz w:val="28"/>
+          <w:szCs w:val="28"/>
+        </w:rPr>
+        <w:t>pdf</w:t>
+      </w:r>
+      <w:r>
+        <w:rPr>
+          <w:sz w:val="28"/>
+          <w:szCs w:val="28"/>
+        </w:rPr>
+        <w:t>大致的文件结构如下图所示：</w:t>
+      </w:r>
+    </w:p>
+    <w:p>
+      <w:pPr>
+        <w:jc w:val="center"/>
+        <w:rPr>
+          <w:sz w:val="28"/>
+          <w:szCs w:val="28"/>
+        </w:rPr>
+      </w:pPr>
+      <w:r>
+        <w:rPr>
+          <w:noProof/>
+        </w:rPr>
+        <w:drawing>
+          <wp:inline distT="0" distB="0" distL="0" distR="0" wp14:anchorId="3023BFD4" wp14:editId="62633A37">
+            <wp:extent cx="3276190" cy="3314286"/>
+            <wp:effectExtent l="0" t="0" r="635" b="635"/>
+            <wp:docPr id="3" name="图片 3"/>
+            <wp:cNvGraphicFramePr>
+              <a:graphicFrameLocks xmlns:a="http://schemas.openxmlformats.org/drawingml/2006/main" noChangeAspect="1"/>
+            </wp:cNvGraphicFramePr>
+            <a:graphic xmlns:a="http://schemas.openxmlformats.org/drawingml/2006/main">
+              <a:graphicData uri="http://schemas.openxmlformats.org/drawingml/2006/picture">
+                <pic:pic xmlns:pic="http://schemas.openxmlformats.org/drawingml/2006/picture">
+                  <pic:nvPicPr>
+                    <pic:cNvPr id="1" name=""/>
+                    <pic:cNvPicPr/>
+                  </pic:nvPicPr>
+                  <pic:blipFill>
+                    <a:blip r:embed="rId11"/>
+                    <a:stretch>
+                      <a:fillRect/>
+                    </a:stretch>
+                  </pic:blipFill>
+                  <pic:spPr>
+                    <a:xfrm>
+                      <a:off x="0" y="0"/>
+                      <a:ext cx="3276190" cy="3314286"/>
+                    </a:xfrm>
+                    <a:prstGeom prst="rect">
+                      <a:avLst/>
+                    </a:prstGeom>
+                  </pic:spPr>
+                </pic:pic>
+              </a:graphicData>
+            </a:graphic>
+          </wp:inline>
+        </w:drawing>
+      </w:r>
+    </w:p>
+    <w:p>
+      <w:pPr>
+        <w:pStyle w:val="a4"/>
+        <w:jc w:val="left"/>
+      </w:pPr>
+      <w:r>
+        <w:rPr>
+          <w:rFonts w:hint="eastAsia"/>
+        </w:rPr>
+        <w:lastRenderedPageBreak/>
+        <w:t xml:space="preserve">3. </w:t>
+      </w:r>
+      <w:r>
+        <w:rPr>
+          <w:rFonts w:hint="eastAsia"/>
+        </w:rPr>
+        <w:t>基于</w:t>
+      </w:r>
+      <w:r>
+        <w:rPr>
+          <w:rFonts w:hint="eastAsia"/>
+        </w:rPr>
+        <w:t>HelloWord.pdf</w:t>
+      </w:r>
+      <w:r>
+        <w:rPr>
+          <w:rFonts w:hint="eastAsia"/>
+        </w:rPr>
+        <w:t>说明</w:t>
+      </w:r>
+      <w:r>
+        <w:rPr>
+          <w:rFonts w:hint="eastAsia"/>
+        </w:rPr>
+        <w:t>Pdf</w:t>
+      </w:r>
+      <w:r>
+        <w:rPr>
+          <w:rFonts w:hint="eastAsia"/>
+        </w:rPr>
+        <w:t>文档结构？</w:t>
+      </w:r>
+    </w:p>
+    <w:p>
+      <w:pPr>
+        <w:rPr>
+          <w:sz w:val="28"/>
+          <w:szCs w:val="28"/>
+        </w:rPr>
+      </w:pPr>
+      <w:r>
+        <w:rPr>
+          <w:rFonts w:hint="eastAsia"/>
+          <w:sz w:val="28"/>
+          <w:szCs w:val="28"/>
+        </w:rPr>
+        <w:t>文件结构反映的是二进制数据在存储介质上的存放格式，是一个</w:t>
+      </w:r>
+      <w:r>
+        <w:rPr>
+          <w:rFonts w:hint="eastAsia"/>
+          <w:sz w:val="28"/>
+          <w:szCs w:val="28"/>
+        </w:rPr>
+        <w:t>物理概念；而</w:t>
+      </w:r>
+      <w:r>
+        <w:rPr>
+          <w:rFonts w:hint="eastAsia"/>
+          <w:sz w:val="28"/>
+          <w:szCs w:val="28"/>
+        </w:rPr>
+        <w:t>文档结构反映的是信息的一种逻辑</w:t>
+      </w:r>
+      <w:r>
+        <w:rPr>
+          <w:rFonts w:hint="eastAsia"/>
+          <w:sz w:val="28"/>
+          <w:szCs w:val="28"/>
+        </w:rPr>
+        <w:t>上</w:t>
+      </w:r>
+      <w:r>
+        <w:rPr>
+          <w:sz w:val="28"/>
+          <w:szCs w:val="28"/>
+        </w:rPr>
+        <w:t>的层级</w:t>
+      </w:r>
+      <w:r>
+        <w:rPr>
+          <w:rFonts w:hint="eastAsia"/>
+          <w:sz w:val="28"/>
+          <w:szCs w:val="28"/>
+        </w:rPr>
+        <w:t>关系，是一个逻辑概念。</w:t>
+      </w:r>
+      <w:r>
+        <w:rPr>
+          <w:rFonts w:hint="eastAsia"/>
+          <w:sz w:val="28"/>
+          <w:szCs w:val="28"/>
+        </w:rPr>
+        <w:t>一个</w:t>
+      </w:r>
+      <w:r>
+        <w:rPr>
+          <w:rFonts w:hint="eastAsia"/>
+          <w:sz w:val="28"/>
+          <w:szCs w:val="28"/>
+        </w:rPr>
+        <w:t>PDF</w:t>
+      </w:r>
+      <w:r>
+        <w:rPr>
+          <w:rFonts w:hint="eastAsia"/>
+          <w:sz w:val="28"/>
+          <w:szCs w:val="28"/>
+        </w:rPr>
+        <w:t>文档是由一些称为“对象”的模块组成的。并且每个对象都有数字标号，这样的话可以这些对象就可以北其他的对象所引用。这些对象不需要按照顺序出现在</w:t>
+      </w:r>
+      <w:r>
+        <w:rPr>
+          <w:rFonts w:hint="eastAsia"/>
+          <w:sz w:val="28"/>
+          <w:szCs w:val="28"/>
+        </w:rPr>
+        <w:t>PDF</w:t>
+      </w:r>
+      <w:r>
+        <w:rPr>
+          <w:rFonts w:hint="eastAsia"/>
+          <w:sz w:val="28"/>
+          <w:szCs w:val="28"/>
+        </w:rPr>
+        <w:t>文档里面，出现的顺序可以是任意的，比如一个</w:t>
+      </w:r>
+      <w:r>
+        <w:rPr>
+          <w:rFonts w:hint="eastAsia"/>
+          <w:sz w:val="28"/>
+          <w:szCs w:val="28"/>
+        </w:rPr>
+        <w:t>PDF</w:t>
+      </w:r>
+      <w:r>
+        <w:rPr>
+          <w:rFonts w:hint="eastAsia"/>
+          <w:sz w:val="28"/>
+          <w:szCs w:val="28"/>
+        </w:rPr>
+        <w:t>文件有</w:t>
+      </w:r>
+      <w:r>
+        <w:rPr>
+          <w:rFonts w:hint="eastAsia"/>
+          <w:sz w:val="28"/>
+          <w:szCs w:val="28"/>
+        </w:rPr>
+        <w:t>3</w:t>
+      </w:r>
+      <w:r>
+        <w:rPr>
+          <w:rFonts w:hint="eastAsia"/>
+          <w:sz w:val="28"/>
+          <w:szCs w:val="28"/>
+        </w:rPr>
+        <w:t>页，第</w:t>
+      </w:r>
+      <w:r>
+        <w:rPr>
+          <w:rFonts w:hint="eastAsia"/>
+          <w:sz w:val="28"/>
+          <w:szCs w:val="28"/>
+        </w:rPr>
+        <w:t>3</w:t>
+      </w:r>
+      <w:r>
+        <w:rPr>
+          <w:rFonts w:hint="eastAsia"/>
+          <w:sz w:val="28"/>
+          <w:szCs w:val="28"/>
+        </w:rPr>
+        <w:t>页可以出现在第</w:t>
+      </w:r>
+      <w:r>
+        <w:rPr>
+          <w:rFonts w:hint="eastAsia"/>
+          <w:sz w:val="28"/>
+          <w:szCs w:val="28"/>
+        </w:rPr>
+        <w:t>1</w:t>
+      </w:r>
+      <w:r>
+        <w:rPr>
+          <w:rFonts w:hint="eastAsia"/>
+          <w:sz w:val="28"/>
+          <w:szCs w:val="28"/>
+        </w:rPr>
+        <w:t>页以前，对象按照顺序出现唯一的好处就是能够增加文件的可读性。正是因为页与页之间的不相关性，就可以对</w:t>
+      </w:r>
+      <w:r>
+        <w:rPr>
+          <w:rFonts w:hint="eastAsia"/>
+          <w:sz w:val="28"/>
+          <w:szCs w:val="28"/>
+        </w:rPr>
+        <w:t>PDF</w:t>
+      </w:r>
+      <w:r>
+        <w:rPr>
+          <w:rFonts w:hint="eastAsia"/>
+          <w:sz w:val="28"/>
+          <w:szCs w:val="28"/>
+        </w:rPr>
+        <w:t>文件的页码进行随机的访问。</w:t>
+      </w:r>
+      <w:r>
+        <w:rPr>
+          <w:rFonts w:hint="eastAsia"/>
+          <w:sz w:val="28"/>
+          <w:szCs w:val="28"/>
+        </w:rPr>
+        <w:t>整个</w:t>
+      </w:r>
+      <w:r>
+        <w:rPr>
+          <w:rFonts w:hint="eastAsia"/>
+          <w:sz w:val="28"/>
+          <w:szCs w:val="28"/>
+        </w:rPr>
+        <w:t>pdf</w:t>
+      </w:r>
+      <w:r>
+        <w:rPr>
+          <w:rFonts w:hint="eastAsia"/>
+          <w:sz w:val="28"/>
+          <w:szCs w:val="28"/>
+        </w:rPr>
+        <w:t>在</w:t>
+      </w:r>
+      <w:r>
+        <w:rPr>
+          <w:sz w:val="28"/>
+          <w:szCs w:val="28"/>
+        </w:rPr>
+        <w:t>文档解析的时候，首先从</w:t>
+      </w:r>
+      <w:r>
+        <w:rPr>
+          <w:rFonts w:hint="eastAsia"/>
+          <w:sz w:val="28"/>
+          <w:szCs w:val="28"/>
+        </w:rPr>
+        <w:t>文件尾（</w:t>
+      </w:r>
+      <w:r>
+        <w:rPr>
+          <w:rFonts w:hint="eastAsia"/>
+          <w:sz w:val="28"/>
+          <w:szCs w:val="28"/>
+        </w:rPr>
+        <w:t>Trail</w:t>
+      </w:r>
+      <w:r>
+        <w:rPr>
+          <w:sz w:val="28"/>
+          <w:szCs w:val="28"/>
+        </w:rPr>
+        <w:t>er</w:t>
+      </w:r>
+      <w:r>
+        <w:rPr>
+          <w:rFonts w:hint="eastAsia"/>
+          <w:sz w:val="28"/>
+          <w:szCs w:val="28"/>
+        </w:rPr>
+        <w:t>）</w:t>
+      </w:r>
+      <w:r>
+        <w:rPr>
+          <w:rFonts w:hint="eastAsia"/>
+          <w:sz w:val="28"/>
+          <w:szCs w:val="28"/>
+        </w:rPr>
+        <w:t>开始</w:t>
+      </w:r>
+      <w:r>
+        <w:rPr>
+          <w:sz w:val="28"/>
+          <w:szCs w:val="28"/>
+        </w:rPr>
+        <w:t>解析</w:t>
+      </w:r>
+      <w:r>
+        <w:rPr>
+          <w:rFonts w:hint="eastAsia"/>
+          <w:sz w:val="28"/>
+          <w:szCs w:val="28"/>
+        </w:rPr>
+        <w:t>，</w:t>
+      </w:r>
+      <w:r>
+        <w:rPr>
+          <w:rFonts w:hint="eastAsia"/>
+          <w:sz w:val="28"/>
+          <w:szCs w:val="28"/>
+        </w:rPr>
+        <w:t>文件</w:t>
+      </w:r>
+      <w:r>
+        <w:rPr>
+          <w:sz w:val="28"/>
+          <w:szCs w:val="28"/>
+        </w:rPr>
+        <w:t>中的</w:t>
+      </w:r>
+      <w:r>
+        <w:rPr>
+          <w:rFonts w:hint="eastAsia"/>
+          <w:sz w:val="28"/>
+          <w:szCs w:val="28"/>
+        </w:rPr>
+        <w:t>Trailer</w:t>
+      </w:r>
+      <w:r>
+        <w:rPr>
+          <w:rFonts w:hint="eastAsia"/>
+          <w:sz w:val="28"/>
+          <w:szCs w:val="28"/>
+        </w:rPr>
+        <w:t>里面</w:t>
+      </w:r>
+      <w:r>
+        <w:rPr>
+          <w:sz w:val="28"/>
+          <w:szCs w:val="28"/>
+        </w:rPr>
+        <w:t>包含了</w:t>
+      </w:r>
+      <w:r>
+        <w:rPr>
+          <w:rFonts w:hint="eastAsia"/>
+          <w:sz w:val="28"/>
+          <w:szCs w:val="28"/>
+        </w:rPr>
+        <w:t>根对象</w:t>
+      </w:r>
+      <w:r>
+        <w:rPr>
+          <w:rFonts w:hint="eastAsia"/>
+          <w:sz w:val="28"/>
+          <w:szCs w:val="28"/>
+        </w:rPr>
+        <w:t>(</w:t>
+      </w:r>
+      <w:r>
+        <w:rPr>
+          <w:sz w:val="28"/>
+          <w:szCs w:val="28"/>
+        </w:rPr>
+        <w:t>/Root</w:t>
+      </w:r>
+      <w:r>
+        <w:rPr>
+          <w:rFonts w:hint="eastAsia"/>
+          <w:sz w:val="28"/>
+          <w:szCs w:val="28"/>
+        </w:rPr>
+        <w:t>)</w:t>
+      </w:r>
+      <w:r>
+        <w:rPr>
+          <w:rFonts w:hint="eastAsia"/>
+          <w:sz w:val="28"/>
+          <w:szCs w:val="28"/>
+        </w:rPr>
+        <w:t>的对象号</w:t>
+      </w:r>
+      <w:r>
+        <w:rPr>
+          <w:rFonts w:hint="eastAsia"/>
+          <w:sz w:val="28"/>
+          <w:szCs w:val="28"/>
+        </w:rPr>
+        <w:t>（和</w:t>
+      </w:r>
+      <w:r>
+        <w:rPr>
+          <w:sz w:val="28"/>
+          <w:szCs w:val="28"/>
+        </w:rPr>
+        <w:t>相应的</w:t>
+      </w:r>
+      <w:r>
+        <w:rPr>
+          <w:rFonts w:hint="eastAsia"/>
+          <w:sz w:val="28"/>
+          <w:szCs w:val="28"/>
+        </w:rPr>
+        <w:t>/Info</w:t>
+      </w:r>
+      <w:r>
+        <w:rPr>
+          <w:rFonts w:hint="eastAsia"/>
+          <w:sz w:val="28"/>
+          <w:szCs w:val="28"/>
+        </w:rPr>
+        <w:t>信息</w:t>
+      </w:r>
+      <w:r>
+        <w:rPr>
+          <w:sz w:val="28"/>
+          <w:szCs w:val="28"/>
+        </w:rPr>
+        <w:t>，如果有的话）</w:t>
+      </w:r>
+      <w:r>
+        <w:rPr>
+          <w:rFonts w:hint="eastAsia"/>
+          <w:sz w:val="28"/>
+          <w:szCs w:val="28"/>
+        </w:rPr>
+        <w:t>，并且说明交叉引用表的位置，通过对交叉引用表的查询可以目录对象</w:t>
+      </w:r>
+      <w:r>
+        <w:rPr>
+          <w:rFonts w:hint="eastAsia"/>
+          <w:sz w:val="28"/>
+          <w:szCs w:val="28"/>
+        </w:rPr>
+        <w:t>(Catalog)</w:t>
+      </w:r>
+      <w:r>
+        <w:rPr>
+          <w:rFonts w:hint="eastAsia"/>
+          <w:sz w:val="28"/>
+          <w:szCs w:val="28"/>
+        </w:rPr>
+        <w:t>。这个目录对象是该</w:t>
+      </w:r>
+      <w:r>
+        <w:rPr>
+          <w:rFonts w:hint="eastAsia"/>
+          <w:sz w:val="28"/>
+          <w:szCs w:val="28"/>
+        </w:rPr>
+        <w:t>PDF</w:t>
+      </w:r>
+      <w:r>
+        <w:rPr>
+          <w:rFonts w:hint="eastAsia"/>
+          <w:sz w:val="28"/>
+          <w:szCs w:val="28"/>
+        </w:rPr>
+        <w:t>文档的根对象，包含</w:t>
+      </w:r>
+      <w:r>
+        <w:rPr>
+          <w:rFonts w:hint="eastAsia"/>
+          <w:sz w:val="28"/>
+          <w:szCs w:val="28"/>
+        </w:rPr>
+        <w:t>PDF</w:t>
+      </w:r>
+      <w:r>
+        <w:rPr>
+          <w:rFonts w:hint="eastAsia"/>
+          <w:sz w:val="28"/>
+          <w:szCs w:val="28"/>
+        </w:rPr>
+        <w:t>文档的大纲</w:t>
+      </w:r>
+      <w:r>
+        <w:rPr>
+          <w:rFonts w:hint="eastAsia"/>
+          <w:sz w:val="28"/>
+          <w:szCs w:val="28"/>
+        </w:rPr>
+        <w:t>(/O</w:t>
+      </w:r>
+      <w:r>
+        <w:rPr>
+          <w:rFonts w:hint="eastAsia"/>
+          <w:sz w:val="28"/>
+          <w:szCs w:val="28"/>
+        </w:rPr>
+        <w:t>utline)</w:t>
+      </w:r>
+      <w:r>
+        <w:rPr>
+          <w:rFonts w:hint="eastAsia"/>
+          <w:sz w:val="28"/>
+          <w:szCs w:val="28"/>
+        </w:rPr>
+        <w:t>和页面组对象（</w:t>
+      </w:r>
+      <w:r>
+        <w:rPr>
+          <w:rFonts w:hint="eastAsia"/>
+          <w:sz w:val="28"/>
+          <w:szCs w:val="28"/>
+        </w:rPr>
+        <w:t>/P</w:t>
+      </w:r>
+      <w:r>
+        <w:rPr>
+          <w:rFonts w:hint="eastAsia"/>
+          <w:sz w:val="28"/>
+          <w:szCs w:val="28"/>
+        </w:rPr>
+        <w:t>ages</w:t>
+      </w:r>
+      <w:r>
+        <w:rPr>
+          <w:rFonts w:hint="eastAsia"/>
+          <w:sz w:val="28"/>
+          <w:szCs w:val="28"/>
+        </w:rPr>
+        <w:t>）引用。大纲对象</w:t>
+      </w:r>
+      <w:r>
+        <w:rPr>
+          <w:rFonts w:hint="eastAsia"/>
+          <w:sz w:val="28"/>
+          <w:szCs w:val="28"/>
+        </w:rPr>
+        <w:t>(</w:t>
+      </w:r>
+      <w:r>
+        <w:rPr>
+          <w:sz w:val="28"/>
+          <w:szCs w:val="28"/>
+        </w:rPr>
+        <w:t>/Outline</w:t>
+      </w:r>
+      <w:r>
+        <w:rPr>
+          <w:rFonts w:hint="eastAsia"/>
+          <w:sz w:val="28"/>
+          <w:szCs w:val="28"/>
+        </w:rPr>
+        <w:t>)</w:t>
+      </w:r>
+      <w:r>
+        <w:rPr>
+          <w:rFonts w:hint="eastAsia"/>
+          <w:sz w:val="28"/>
+          <w:szCs w:val="28"/>
+        </w:rPr>
+        <w:t>是指</w:t>
+      </w:r>
+      <w:r>
+        <w:rPr>
+          <w:rFonts w:hint="eastAsia"/>
+          <w:sz w:val="28"/>
+          <w:szCs w:val="28"/>
+        </w:rPr>
+        <w:t>PDF</w:t>
+      </w:r>
+      <w:r>
+        <w:rPr>
+          <w:rFonts w:hint="eastAsia"/>
+          <w:sz w:val="28"/>
+          <w:szCs w:val="28"/>
+        </w:rPr>
+        <w:t>文件的书签树；页面组对象（</w:t>
+      </w:r>
+      <w:r>
+        <w:rPr>
+          <w:rFonts w:hint="eastAsia"/>
+          <w:sz w:val="28"/>
+          <w:szCs w:val="28"/>
+        </w:rPr>
+        <w:t>/P</w:t>
+      </w:r>
+      <w:r>
+        <w:rPr>
+          <w:rFonts w:hint="eastAsia"/>
+          <w:sz w:val="28"/>
+          <w:szCs w:val="28"/>
+        </w:rPr>
+        <w:t>ages</w:t>
+      </w:r>
+      <w:r>
+        <w:rPr>
+          <w:rFonts w:hint="eastAsia"/>
+          <w:sz w:val="28"/>
+          <w:szCs w:val="28"/>
+        </w:rPr>
+        <w:t>）包含该文件的页面数，各个页面对象</w:t>
+      </w:r>
+      <w:r>
+        <w:rPr>
+          <w:rFonts w:hint="eastAsia"/>
+          <w:sz w:val="28"/>
+          <w:szCs w:val="28"/>
+        </w:rPr>
+        <w:t>(page)</w:t>
+      </w:r>
+      <w:r>
+        <w:rPr>
+          <w:rFonts w:hint="eastAsia"/>
+          <w:sz w:val="28"/>
+          <w:szCs w:val="28"/>
+        </w:rPr>
+        <w:t>的对象号。</w:t>
+      </w:r>
+      <w:r>
+        <w:rPr>
+          <w:rFonts w:hint="eastAsia"/>
+          <w:sz w:val="28"/>
+          <w:szCs w:val="28"/>
+        </w:rPr>
+        <w:t>整体</w:t>
+      </w:r>
+      <w:r>
+        <w:rPr>
+          <w:sz w:val="28"/>
+          <w:szCs w:val="28"/>
+        </w:rPr>
+        <w:t>上如下图所示：</w:t>
+      </w:r>
+    </w:p>
+    <w:p>
+      <w:pPr>
+        <w:jc w:val="center"/>
+        <w:rPr>
+          <w:sz w:val="28"/>
+          <w:szCs w:val="28"/>
+        </w:rPr>
+      </w:pPr>
+      <w:r>
+        <w:rPr>
+          <w:rFonts w:hint="eastAsia"/>
+          <w:noProof/>
+          <w:sz w:val="28"/>
+          <w:szCs w:val="28"/>
+        </w:rPr>
+        <w:lastRenderedPageBreak/>
+        <w:drawing>
+          <wp:inline distT="0" distB="0" distL="0" distR="0">
+            <wp:extent cx="4019550" cy="2734388"/>
+            <wp:effectExtent l="0" t="0" r="0" b="8890"/>
+            <wp:docPr id="9" name="图片 9"/>
+            <wp:cNvGraphicFramePr>
+              <a:graphicFrameLocks xmlns:a="http://schemas.openxmlformats.org/drawingml/2006/main" noChangeAspect="1"/>
+            </wp:cNvGraphicFramePr>
+            <a:graphic xmlns:a="http://schemas.openxmlformats.org/drawingml/2006/main">
+              <a:graphicData uri="http://schemas.openxmlformats.org/drawingml/2006/picture">
+                <pic:pic xmlns:pic="http://schemas.openxmlformats.org/drawingml/2006/picture">
+                  <pic:nvPicPr>
+                    <pic:cNvPr id="0" name="Picture 5"/>
+                    <pic:cNvPicPr>
+                      <a:picLocks noChangeAspect="1" noChangeArrowheads="1"/>
+                    </pic:cNvPicPr>
+                  </pic:nvPicPr>
+                  <pic:blipFill>
+                    <a:blip r:embed="rId12">
+                      <a:extLst>
+                        <a:ext uri="{28A0092B-C50C-407E-A947-70E740481C1C}">
+                          <a14:useLocalDpi xmlns:a14="http://schemas.microsoft.com/office/drawing/2010/main" val="0"/>
+                        </a:ext>
+                      </a:extLst>
+                    </a:blip>
+                    <a:srcRect/>
+                    <a:stretch>
+                      <a:fillRect/>
+                    </a:stretch>
+                  </pic:blipFill>
+                  <pic:spPr bwMode="auto">
+                    <a:xfrm>
+                      <a:off x="0" y="0"/>
+                      <a:ext cx="4022345" cy="2736289"/>
+                    </a:xfrm>
+                    <a:prstGeom prst="rect">
+                      <a:avLst/>
+                    </a:prstGeom>
+                    <a:noFill/>
+                    <a:ln>
+                      <a:noFill/>
+                    </a:ln>
+                  </pic:spPr>
+                </pic:pic>
+              </a:graphicData>
+            </a:graphic>
+          </wp:inline>
+        </w:drawing>
+      </w:r>
+    </w:p>
+    <w:p>
+      <w:pPr>
+        <w:pStyle w:val="a3"/>
+        <w:numPr>
+          <w:ilvl w:val="0"/>
+          <w:numId w:val="1"/>
+        </w:numPr>
+        <w:ind w:firstLineChars="0"/>
+        <w:rPr>
+          <w:sz w:val="28"/>
+          <w:szCs w:val="28"/>
+        </w:rPr>
+      </w:pPr>
+      <w:r>
+        <w:rPr>
+          <w:rFonts w:hint="eastAsia"/>
+          <w:sz w:val="28"/>
+          <w:szCs w:val="28"/>
+        </w:rPr>
+        <w:t>文档</w:t>
+      </w:r>
+      <w:r>
+        <w:rPr>
+          <w:rFonts w:hint="eastAsia"/>
+          <w:sz w:val="28"/>
+          <w:szCs w:val="28"/>
+        </w:rPr>
+        <w:t>目录</w:t>
+      </w:r>
+    </w:p>
+    <w:p>
+      <w:pPr>
+        <w:pStyle w:val="a3"/>
+        <w:ind w:left="360" w:firstLineChars="0" w:firstLine="0"/>
+        <w:rPr>
+          <w:sz w:val="28"/>
+          <w:szCs w:val="28"/>
+        </w:rPr>
+      </w:pPr>
+      <w:r>
+        <w:rPr>
+          <w:noProof/>
+        </w:rPr>
+        <w:drawing>
+          <wp:inline distT="0" distB="0" distL="0" distR="0" wp14:anchorId="1287C3C7" wp14:editId="541A0A14">
+            <wp:extent cx="4476190" cy="2390476"/>
+            <wp:effectExtent l="0" t="0" r="635" b="0"/>
+            <wp:docPr id="6" name="图片 6"/>
+            <wp:cNvGraphicFramePr>
+              <a:graphicFrameLocks xmlns:a="http://schemas.openxmlformats.org/drawingml/2006/main" noChangeAspect="1"/>
+            </wp:cNvGraphicFramePr>
+            <a:graphic xmlns:a="http://schemas.openxmlformats.org/drawingml/2006/main">
+              <a:graphicData uri="http://schemas.openxmlformats.org/drawingml/2006/picture">
+                <pic:pic xmlns:pic="http://schemas.openxmlformats.org/drawingml/2006/picture">
+                  <pic:nvPicPr>
+                    <pic:cNvPr id="1" name=""/>
+                    <pic:cNvPicPr/>
+                  </pic:nvPicPr>
+                  <pic:blipFill>
+                    <a:blip r:embed="rId13"/>
+                    <a:stretch>
+                      <a:fillRect/>
+                    </a:stretch>
+                  </pic:blipFill>
+                  <pic:spPr>
+                    <a:xfrm>
+                      <a:off x="0" y="0"/>
                       <a:ext cx="4476190" cy="2390476"/>
                     </a:xfrm>
                     <a:prstGeom prst="rect">
@@ -1684,13 +2218,125 @@
     <w:p>
       <w:pPr>
         <w:pStyle w:val="a3"/>
-        <w:ind w:left="360" w:firstLineChars="0" w:firstLine="0"/>
-        <w:rPr>
-          <w:rFonts w:hint="eastAsia"/>
-          <w:sz w:val="28"/>
-          <w:szCs w:val="28"/>
-        </w:rPr>
-      </w:pPr>
+        <w:ind w:firstLine="560"/>
+        <w:rPr>
+          <w:sz w:val="28"/>
+          <w:szCs w:val="28"/>
+        </w:rPr>
+      </w:pPr>
+      <w:r>
+        <w:rPr>
+          <w:rFonts w:hint="eastAsia"/>
+          <w:sz w:val="28"/>
+          <w:szCs w:val="28"/>
+        </w:rPr>
+        <w:t>从</w:t>
+      </w:r>
+      <w:r>
+        <w:rPr>
+          <w:sz w:val="28"/>
+          <w:szCs w:val="28"/>
+        </w:rPr>
+        <w:t>上面的图可以看出，上述的</w:t>
+      </w:r>
+      <w:r>
+        <w:rPr>
+          <w:rFonts w:hint="eastAsia"/>
+          <w:sz w:val="28"/>
+          <w:szCs w:val="28"/>
+        </w:rPr>
+        <w:t>helloword.pdf</w:t>
+      </w:r>
+      <w:r>
+        <w:rPr>
+          <w:rFonts w:hint="eastAsia"/>
+          <w:sz w:val="28"/>
+          <w:szCs w:val="28"/>
+        </w:rPr>
+        <w:t>中</w:t>
+      </w:r>
+      <w:r>
+        <w:rPr>
+          <w:sz w:val="28"/>
+          <w:szCs w:val="28"/>
+        </w:rPr>
+        <w:t>并没有</w:t>
+      </w:r>
+      <w:r>
+        <w:rPr>
+          <w:sz w:val="28"/>
+          <w:szCs w:val="28"/>
+        </w:rPr>
+        <w:t>outline</w:t>
+      </w:r>
+      <w:r>
+        <w:rPr>
+          <w:rFonts w:hint="eastAsia"/>
+          <w:sz w:val="28"/>
+          <w:szCs w:val="28"/>
+        </w:rPr>
+        <w:t>对象，</w:t>
+      </w:r>
+      <w:r>
+        <w:rPr>
+          <w:sz w:val="28"/>
+          <w:szCs w:val="28"/>
+        </w:rPr>
+        <w:t>只有</w:t>
+      </w:r>
+      <w:r>
+        <w:rPr>
+          <w:rFonts w:hint="eastAsia"/>
+          <w:sz w:val="28"/>
+          <w:szCs w:val="28"/>
+        </w:rPr>
+        <w:t>pa</w:t>
+      </w:r>
+      <w:r>
+        <w:rPr>
+          <w:sz w:val="28"/>
+          <w:szCs w:val="28"/>
+        </w:rPr>
+        <w:t>ges</w:t>
+      </w:r>
+      <w:r>
+        <w:rPr>
+          <w:rFonts w:hint="eastAsia"/>
+          <w:sz w:val="28"/>
+          <w:szCs w:val="28"/>
+        </w:rPr>
+        <w:t>对象作为</w:t>
+      </w:r>
+      <w:r>
+        <w:rPr>
+          <w:rFonts w:hint="eastAsia"/>
+          <w:sz w:val="28"/>
+          <w:szCs w:val="28"/>
+        </w:rPr>
+        <w:t>C</w:t>
+      </w:r>
+      <w:r>
+        <w:rPr>
+          <w:sz w:val="28"/>
+          <w:szCs w:val="28"/>
+        </w:rPr>
+        <w:t>atalog</w:t>
+      </w:r>
+      <w:r>
+        <w:rPr>
+          <w:rFonts w:hint="eastAsia"/>
+          <w:sz w:val="28"/>
+          <w:szCs w:val="28"/>
+        </w:rPr>
+        <w:t>对象</w:t>
+      </w:r>
+      <w:r>
+        <w:rPr>
+          <w:sz w:val="28"/>
+          <w:szCs w:val="28"/>
+        </w:rPr>
+        <w:t>的子对象。</w:t>
+      </w:r>
     </w:p>
     <w:p>
       <w:pPr>
@@ -1705,6 +2351,245 @@
           <w:szCs w:val="28"/>
         </w:rPr>
       </w:pPr>
+      <w:r>
+        <w:rPr>
+          <w:sz w:val="28"/>
+          <w:szCs w:val="28"/>
+        </w:rPr>
+        <w:t>P</w:t>
+      </w:r>
+      <w:r>
+        <w:rPr>
+          <w:rFonts w:hint="eastAsia"/>
+          <w:sz w:val="28"/>
+          <w:szCs w:val="28"/>
+        </w:rPr>
+        <w:t>age</w:t>
+      </w:r>
+      <w:r>
+        <w:rPr>
+          <w:rFonts w:hint="eastAsia"/>
+          <w:sz w:val="28"/>
+          <w:szCs w:val="28"/>
+        </w:rPr>
+        <w:t>树</w:t>
+      </w:r>
+    </w:p>
+    <w:p>
+      <w:pPr>
+        <w:pStyle w:val="a3"/>
+        <w:ind w:firstLine="560"/>
+        <w:mirrorIndents/>
+        <w:rPr>
+          <w:sz w:val="28"/>
+          <w:szCs w:val="28"/>
+        </w:rPr>
+      </w:pPr>
+      <w:r>
+        <w:rPr>
+          <w:sz w:val="28"/>
+          <w:szCs w:val="28"/>
+        </w:rPr>
+        <w:t>Page</w:t>
+      </w:r>
+      <w:r>
+        <w:rPr>
+          <w:sz w:val="28"/>
+          <w:szCs w:val="28"/>
+        </w:rPr>
+        <w:t>对象作为</w:t>
+      </w:r>
+      <w:r>
+        <w:rPr>
+          <w:rFonts w:hint="eastAsia"/>
+          <w:sz w:val="28"/>
+          <w:szCs w:val="28"/>
+        </w:rPr>
+        <w:t>PDF</w:t>
+      </w:r>
+      <w:r>
+        <w:rPr>
+          <w:rFonts w:hint="eastAsia"/>
+          <w:sz w:val="28"/>
+          <w:szCs w:val="28"/>
+        </w:rPr>
+        <w:t>中</w:t>
+      </w:r>
+      <w:r>
+        <w:rPr>
+          <w:sz w:val="28"/>
+          <w:szCs w:val="28"/>
+        </w:rPr>
+        <w:t>的核心对象，</w:t>
+      </w:r>
+      <w:r>
+        <w:rPr>
+          <w:sz w:val="28"/>
+          <w:szCs w:val="28"/>
+        </w:rPr>
+        <w:t>包含</w:t>
+      </w:r>
+      <w:r>
+        <w:rPr>
+          <w:rFonts w:hint="eastAsia"/>
+          <w:sz w:val="28"/>
+          <w:szCs w:val="28"/>
+        </w:rPr>
+        <w:t>有</w:t>
+      </w:r>
+      <w:r>
+        <w:rPr>
+          <w:sz w:val="28"/>
+          <w:szCs w:val="28"/>
+        </w:rPr>
+        <w:t>如何显示该页面的信息，例如使用的字体，包含的内容（文字，图片等），页面的大小。当然里面的子项也可以是其他对象的引用。页面中包含的信息是包含在一个称为流（</w:t>
+      </w:r>
+      <w:r>
+        <w:rPr>
+          <w:sz w:val="28"/>
+          <w:szCs w:val="28"/>
+        </w:rPr>
+        <w:t>stream</w:t>
+      </w:r>
+      <w:r>
+        <w:rPr>
+          <w:sz w:val="28"/>
+          <w:szCs w:val="28"/>
+        </w:rPr>
+        <w:t>）的对象里，这个流的长度（字节数）必须直接给出或指向另外一个对象。</w:t>
+      </w:r>
+    </w:p>
+    <w:p>
+      <w:pPr>
+        <w:pStyle w:val="a3"/>
+        <w:ind w:firstLine="560"/>
+        <w:mirrorIndents/>
+        <w:rPr>
+          <w:sz w:val="28"/>
+          <w:szCs w:val="28"/>
+        </w:rPr>
+      </w:pPr>
+      <w:r>
+        <w:rPr>
+          <w:noProof/>
+          <w:sz w:val="28"/>
+          <w:szCs w:val="28"/>
+        </w:rPr>
+        <w:lastRenderedPageBreak/>
+        <w:drawing>
+          <wp:inline distT="0" distB="0" distL="0" distR="0">
+            <wp:extent cx="4867275" cy="2983191"/>
+            <wp:effectExtent l="152400" t="0" r="352425" b="103505"/>
+            <wp:docPr id="10" name="图片 10" descr="E:\test\workspace\spire_blue_work\notes\2018\一季度\3月\2018-3-6\12.png"/>
+            <wp:cNvGraphicFramePr>
+              <a:graphicFrameLocks xmlns:a="http://schemas.openxmlformats.org/drawingml/2006/main" noChangeAspect="1"/>
+            </wp:cNvGraphicFramePr>
+            <a:graphic xmlns:a="http://schemas.openxmlformats.org/drawingml/2006/main">
+              <a:graphicData uri="http://schemas.openxmlformats.org/drawingml/2006/picture">
+                <pic:pic xmlns:pic="http://schemas.openxmlformats.org/drawingml/2006/picture">
+                  <pic:nvPicPr>
+                    <pic:cNvPr id="0" name="Picture 6" descr="E:\test\workspace\spire_blue_work\notes\2018\一季度\3月\2018-3-6\12.png"/>
+                    <pic:cNvPicPr>
+                      <a:picLocks noChangeAspect="1" noChangeArrowheads="1"/>
+                    </pic:cNvPicPr>
+                  </pic:nvPicPr>
+                  <pic:blipFill rotWithShape="1">
+                    <a:blip r:embed="rId14">
+                      <a:extLst>
+                        <a:ext uri="{28A0092B-C50C-407E-A947-70E740481C1C}">
+                          <a14:useLocalDpi xmlns:a14="http://schemas.microsoft.com/office/drawing/2010/main" val="0"/>
+                        </a:ext>
+                      </a:extLst>
+                    </a:blip>
+                    <a:srcRect t="-10339" b="-10339"/>
+                    <a:stretch/>
+                  </pic:blipFill>
+                  <pic:spPr bwMode="auto">
+                    <a:xfrm>
+                      <a:off x="0" y="0"/>
+                      <a:ext cx="4872678" cy="2986503"/>
+                    </a:xfrm>
+                    <a:prstGeom prst="rect">
+                      <a:avLst/>
+                    </a:prstGeom>
+                    <a:ln>
+                      <a:noFill/>
+                    </a:ln>
+                    <a:effectLst>
+                      <a:outerShdw blurRad="292100" dist="139700" dir="2700000" algn="tl" rotWithShape="0">
+                        <a:srgbClr val="333333">
+                          <a:alpha val="65000"/>
+                        </a:srgbClr>
+                      </a:outerShdw>
+                    </a:effectLst>
+                    <a:extLst>
+                      <a:ext uri="{53640926-AAD7-44D8-BBD7-CCE9431645EC}">
+                        <a14:shadowObscured xmlns:a14="http://schemas.microsoft.com/office/drawing/2010/main"/>
+                      </a:ext>
+                    </a:extLst>
+                  </pic:spPr>
+                </pic:pic>
+              </a:graphicData>
+            </a:graphic>
+          </wp:inline>
+        </w:drawing>
+      </w:r>
+    </w:p>
+    <w:p>
+      <w:pPr>
+        <w:pStyle w:val="a3"/>
+        <w:ind w:firstLine="560"/>
+        <w:mirrorIndents/>
+        <w:rPr>
+          <w:sz w:val="28"/>
+          <w:szCs w:val="28"/>
+        </w:rPr>
+      </w:pPr>
+      <w:r>
+        <w:rPr>
+          <w:sz w:val="28"/>
+          <w:szCs w:val="28"/>
+        </w:rPr>
+        <w:t>Helloword.pdf</w:t>
+      </w:r>
+      <w:r>
+        <w:rPr>
+          <w:rFonts w:hint="eastAsia"/>
+          <w:sz w:val="28"/>
+          <w:szCs w:val="28"/>
+        </w:rPr>
+        <w:t>中</w:t>
+      </w:r>
+      <w:r>
+        <w:rPr>
+          <w:sz w:val="28"/>
+          <w:szCs w:val="28"/>
+        </w:rPr>
+        <w:t>的文件结构如</w:t>
+      </w:r>
+      <w:r>
+        <w:rPr>
+          <w:rFonts w:hint="eastAsia"/>
+          <w:sz w:val="28"/>
+          <w:szCs w:val="28"/>
+        </w:rPr>
+        <w:t>上图</w:t>
+      </w:r>
+      <w:r>
+        <w:rPr>
+          <w:sz w:val="28"/>
+          <w:szCs w:val="28"/>
+        </w:rPr>
+        <w:t>所示</w:t>
+      </w:r>
+      <w:r>
+        <w:rPr>
+          <w:rFonts w:hint="eastAsia"/>
+          <w:sz w:val="28"/>
+          <w:szCs w:val="28"/>
+        </w:rPr>
+        <w:t>。</w:t>
+      </w:r>
     </w:p>
     <w:p>
       <w:pPr>
@@ -1715,65 +2600,117 @@
         </w:numPr>
         <w:ind w:firstLineChars="0"/>
         <w:rPr>
-          <w:rFonts w:hint="eastAsia"/>
-          <w:sz w:val="28"/>
-          <w:szCs w:val="28"/>
-        </w:rPr>
-      </w:pPr>
-    </w:p>
-    <w:p>
-      <w:pPr>
-        <w:rPr>
-          <w:sz w:val="28"/>
-          <w:szCs w:val="28"/>
-        </w:rPr>
-      </w:pPr>
-    </w:p>
-    <w:p>
-      <w:pPr>
-        <w:rPr>
-          <w:rFonts w:hint="eastAsia"/>
-          <w:sz w:val="28"/>
-          <w:szCs w:val="28"/>
-        </w:rPr>
-      </w:pPr>
-      <w:r>
-        <w:rPr>
-          <w:rFonts w:hint="eastAsia"/>
-          <w:sz w:val="28"/>
-          <w:szCs w:val="28"/>
+          <w:sz w:val="28"/>
+          <w:szCs w:val="28"/>
+        </w:rPr>
+      </w:pPr>
+      <w:r>
+        <w:rPr>
+          <w:rFonts w:hint="eastAsia"/>
+          <w:sz w:val="28"/>
+          <w:szCs w:val="28"/>
+        </w:rPr>
+        <w:t>名称</w:t>
+      </w:r>
+      <w:r>
+        <w:rPr>
+          <w:sz w:val="28"/>
+          <w:szCs w:val="28"/>
+        </w:rPr>
+        <w:t>字典</w:t>
+      </w:r>
+    </w:p>
+    <w:p>
+      <w:pPr>
+        <w:pStyle w:val="a3"/>
+        <w:ind w:firstLine="560"/>
+        <w:jc w:val="left"/>
+        <w:rPr>
+          <w:sz w:val="28"/>
+          <w:szCs w:val="28"/>
+        </w:rPr>
+      </w:pPr>
+      <w:r>
+        <w:rPr>
+          <w:rFonts w:hint="eastAsia"/>
+          <w:sz w:val="28"/>
+          <w:szCs w:val="28"/>
+        </w:rPr>
+        <w:t>PDF</w:t>
+      </w:r>
+      <w:r>
+        <w:rPr>
+          <w:rFonts w:hint="eastAsia"/>
+          <w:sz w:val="28"/>
+          <w:szCs w:val="28"/>
+        </w:rPr>
+        <w:t>文件中的某些类别的对象可以按名称而不是按对象</w:t>
+      </w:r>
+      <w:r>
+        <w:rPr>
+          <w:rFonts w:hint="eastAsia"/>
+          <w:sz w:val="28"/>
+          <w:szCs w:val="28"/>
+        </w:rPr>
+        <w:t>来引用</w:t>
+      </w:r>
+      <w:r>
+        <w:rPr>
+          <w:rFonts w:hint="eastAsia"/>
+          <w:sz w:val="28"/>
+          <w:szCs w:val="28"/>
+        </w:rPr>
+        <w:t>。</w:t>
+      </w:r>
+      <w:r>
+        <w:rPr>
+          <w:rFonts w:hint="eastAsia"/>
+          <w:sz w:val="28"/>
+          <w:szCs w:val="28"/>
+        </w:rPr>
+        <w:t>名称和对象之间的对应关系由文档名称字典确定，该名称字典通过文档目录中的名称条目进行定位。</w:t>
+      </w:r>
+    </w:p>
+    <w:p>
+      <w:pPr>
+        <w:rPr>
+          <w:sz w:val="28"/>
+          <w:szCs w:val="28"/>
+        </w:rPr>
+      </w:pPr>
+    </w:p>
+    <w:p>
+      <w:pPr>
+        <w:pStyle w:val="a4"/>
+        <w:jc w:val="left"/>
+      </w:pPr>
+      <w:r>
+        <w:rPr>
+          <w:rFonts w:hint="eastAsia"/>
         </w:rPr>
         <w:t xml:space="preserve">4. </w:t>
       </w:r>
       <w:r>
         <w:rPr>
           <w:rFonts w:hint="eastAsia"/>
-          <w:sz w:val="28"/>
-          <w:szCs w:val="28"/>
         </w:rPr>
         <w:t>基于</w:t>
       </w:r>
       <w:r>
         <w:rPr>
           <w:rFonts w:hint="eastAsia"/>
-          <w:sz w:val="28"/>
-          <w:szCs w:val="28"/>
         </w:rPr>
         <w:t>HelloWord.pdf</w:t>
       </w:r>
       <w:r>
         <w:rPr>
           <w:rFonts w:hint="eastAsia"/>
-          <w:sz w:val="28"/>
-          <w:szCs w:val="28"/>
         </w:rPr>
         <w:t>说明支持的基本类型？</w:t>
       </w:r>
       <w:r>
         <w:rPr>
           <w:rFonts w:hint="eastAsia"/>
-          <w:sz w:val="28"/>
-          <w:szCs w:val="28"/>
         </w:rPr>
         <w:t xml:space="preserve"> </w:t>
       </w:r>
@@ -1785,51 +2722,2012 @@
           <w:szCs w:val="28"/>
         </w:rPr>
       </w:pPr>
-    </w:p>
-    <w:p>
-      <w:pPr>
-        <w:rPr>
-          <w:sz w:val="28"/>
-          <w:szCs w:val="28"/>
-        </w:rPr>
-      </w:pPr>
-      <w:r>
-        <w:rPr>
-          <w:rFonts w:hint="eastAsia"/>
-          <w:sz w:val="28"/>
-          <w:szCs w:val="28"/>
+      <w:r>
+        <w:rPr>
+          <w:rFonts w:hint="eastAsia"/>
+          <w:sz w:val="28"/>
+          <w:szCs w:val="28"/>
+        </w:rPr>
+        <w:t>pdf</w:t>
+      </w:r>
+      <w:r>
+        <w:rPr>
+          <w:rFonts w:hint="eastAsia"/>
+          <w:sz w:val="28"/>
+          <w:szCs w:val="28"/>
+        </w:rPr>
+        <w:t>里面</w:t>
+      </w:r>
+      <w:r>
+        <w:rPr>
+          <w:rFonts w:hint="eastAsia"/>
+          <w:sz w:val="28"/>
+          <w:szCs w:val="28"/>
+        </w:rPr>
+        <w:t>一共</w:t>
+      </w:r>
+      <w:r>
+        <w:rPr>
+          <w:sz w:val="28"/>
+          <w:szCs w:val="28"/>
+        </w:rPr>
+        <w:t>支持的基本数据类型有</w:t>
+      </w:r>
+      <w:r>
+        <w:rPr>
+          <w:rFonts w:hint="eastAsia"/>
+          <w:sz w:val="28"/>
+          <w:szCs w:val="28"/>
+        </w:rPr>
+        <w:t>8</w:t>
+      </w:r>
+      <w:r>
+        <w:rPr>
+          <w:rFonts w:hint="eastAsia"/>
+          <w:sz w:val="28"/>
+          <w:szCs w:val="28"/>
+        </w:rPr>
+        <w:t>种</w:t>
+      </w:r>
+      <w:r>
+        <w:rPr>
+          <w:rFonts w:hint="eastAsia"/>
+          <w:sz w:val="28"/>
+          <w:szCs w:val="28"/>
+        </w:rPr>
+        <w:t>。</w:t>
+      </w:r>
+    </w:p>
+    <w:p>
+      <w:pPr>
+        <w:rPr>
+          <w:sz w:val="28"/>
+          <w:szCs w:val="28"/>
+        </w:rPr>
+      </w:pPr>
+      <w:r>
+        <w:rPr>
+          <w:sz w:val="28"/>
+          <w:szCs w:val="28"/>
+        </w:rPr>
+        <w:t>1</w:t>
+      </w:r>
+      <w:r>
+        <w:rPr>
+          <w:sz w:val="28"/>
+          <w:szCs w:val="28"/>
+        </w:rPr>
+        <w:t>.booleam</w:t>
+      </w:r>
+    </w:p>
+    <w:p>
+      <w:pPr>
+        <w:rPr>
+          <w:sz w:val="28"/>
+          <w:szCs w:val="28"/>
+        </w:rPr>
+      </w:pPr>
+      <w:r>
+        <w:rPr>
+          <w:rFonts w:hint="eastAsia"/>
+          <w:sz w:val="28"/>
+          <w:szCs w:val="28"/>
+        </w:rPr>
+        <w:t xml:space="preserve"> </w:t>
+      </w:r>
+      <w:r>
+        <w:rPr>
+          <w:rFonts w:hint="eastAsia"/>
+          <w:sz w:val="28"/>
+          <w:szCs w:val="28"/>
+        </w:rPr>
+        <w:t>用关键字</w:t>
+      </w:r>
+      <w:r>
+        <w:rPr>
+          <w:rFonts w:hint="eastAsia"/>
+          <w:sz w:val="28"/>
+          <w:szCs w:val="28"/>
+        </w:rPr>
+        <w:t>true</w:t>
+      </w:r>
+      <w:r>
+        <w:rPr>
+          <w:rFonts w:hint="eastAsia"/>
+          <w:sz w:val="28"/>
+          <w:szCs w:val="28"/>
+        </w:rPr>
+        <w:t>或</w:t>
+      </w:r>
+      <w:r>
+        <w:rPr>
+          <w:rFonts w:hint="eastAsia"/>
+          <w:sz w:val="28"/>
+          <w:szCs w:val="28"/>
+        </w:rPr>
+        <w:t>false</w:t>
+      </w:r>
+      <w:r>
+        <w:rPr>
+          <w:rFonts w:hint="eastAsia"/>
+          <w:sz w:val="28"/>
+          <w:szCs w:val="28"/>
+        </w:rPr>
+        <w:t>表示</w:t>
+      </w:r>
+      <w:r>
+        <w:rPr>
+          <w:rFonts w:hint="eastAsia"/>
+          <w:sz w:val="28"/>
+          <w:szCs w:val="28"/>
+        </w:rPr>
+        <w:t>。</w:t>
+      </w:r>
+    </w:p>
+    <w:p>
+      <w:pPr>
+        <w:rPr>
+          <w:sz w:val="28"/>
+          <w:szCs w:val="28"/>
+        </w:rPr>
+      </w:pPr>
+      <w:r>
+        <w:rPr>
+          <w:sz w:val="28"/>
+          <w:szCs w:val="28"/>
+        </w:rPr>
+        <w:t>2.numeric</w:t>
+      </w:r>
+    </w:p>
+    <w:p>
+      <w:pPr>
+        <w:rPr>
+          <w:sz w:val="28"/>
+          <w:szCs w:val="28"/>
+        </w:rPr>
+      </w:pPr>
+      <w:r>
+        <w:rPr>
+          <w:rFonts w:hint="eastAsia"/>
+          <w:sz w:val="28"/>
+          <w:szCs w:val="28"/>
+        </w:rPr>
+        <w:t xml:space="preserve"> </w:t>
+      </w:r>
+      <w:r>
+        <w:rPr>
+          <w:rFonts w:hint="eastAsia"/>
+          <w:sz w:val="28"/>
+          <w:szCs w:val="28"/>
+        </w:rPr>
+        <w:t>包括整形和实型</w:t>
+      </w:r>
+      <w:r>
+        <w:rPr>
+          <w:rFonts w:hint="eastAsia"/>
+          <w:sz w:val="28"/>
+          <w:szCs w:val="28"/>
+        </w:rPr>
+        <w:t>,</w:t>
+      </w:r>
+      <w:r>
+        <w:rPr>
+          <w:rFonts w:hint="eastAsia"/>
+          <w:sz w:val="28"/>
+          <w:szCs w:val="28"/>
+        </w:rPr>
+        <w:t>不支持非十进制数字</w:t>
+      </w:r>
+      <w:r>
+        <w:rPr>
+          <w:rFonts w:hint="eastAsia"/>
+          <w:sz w:val="28"/>
+          <w:szCs w:val="28"/>
+        </w:rPr>
+        <w:t>,</w:t>
+      </w:r>
+      <w:r>
+        <w:rPr>
+          <w:rFonts w:hint="eastAsia"/>
+          <w:sz w:val="28"/>
+          <w:szCs w:val="28"/>
+        </w:rPr>
+        <w:t>不支持指数形式的数字</w:t>
+      </w:r>
+      <w:r>
+        <w:rPr>
+          <w:rFonts w:hint="eastAsia"/>
+          <w:sz w:val="28"/>
+          <w:szCs w:val="28"/>
+        </w:rPr>
+        <w:t>。</w:t>
+      </w:r>
+    </w:p>
+    <w:p>
+      <w:pPr>
+        <w:jc w:val="center"/>
+        <w:rPr>
+          <w:sz w:val="28"/>
+          <w:szCs w:val="28"/>
+        </w:rPr>
+      </w:pPr>
+      <w:r>
+        <w:rPr>
+          <w:noProof/>
+        </w:rPr>
+        <w:drawing>
+          <wp:inline distT="0" distB="0" distL="0" distR="0" wp14:anchorId="701ED3C6" wp14:editId="2299E6C6">
+            <wp:extent cx="2228571" cy="257143"/>
+            <wp:effectExtent l="0" t="0" r="635" b="0"/>
+            <wp:docPr id="11" name="图片 11"/>
+            <wp:cNvGraphicFramePr>
+              <a:graphicFrameLocks xmlns:a="http://schemas.openxmlformats.org/drawingml/2006/main" noChangeAspect="1"/>
+            </wp:cNvGraphicFramePr>
+            <a:graphic xmlns:a="http://schemas.openxmlformats.org/drawingml/2006/main">
+              <a:graphicData uri="http://schemas.openxmlformats.org/drawingml/2006/picture">
+                <pic:pic xmlns:pic="http://schemas.openxmlformats.org/drawingml/2006/picture">
+                  <pic:nvPicPr>
+                    <pic:cNvPr id="1" name=""/>
+                    <pic:cNvPicPr/>
+                  </pic:nvPicPr>
+                  <pic:blipFill>
+                    <a:blip r:embed="rId15"/>
+                    <a:stretch>
+                      <a:fillRect/>
+                    </a:stretch>
+                  </pic:blipFill>
+                  <pic:spPr>
+                    <a:xfrm>
+                      <a:off x="0" y="0"/>
+                      <a:ext cx="2228571" cy="257143"/>
+                    </a:xfrm>
+                    <a:prstGeom prst="rect">
+                      <a:avLst/>
+                    </a:prstGeom>
+                  </pic:spPr>
+                </pic:pic>
+              </a:graphicData>
+            </a:graphic>
+          </wp:inline>
+        </w:drawing>
+      </w:r>
+    </w:p>
+    <w:p>
+      <w:pPr>
+        <w:rPr>
+          <w:sz w:val="28"/>
+          <w:szCs w:val="28"/>
+        </w:rPr>
+      </w:pPr>
+      <w:r>
+        <w:rPr>
+          <w:sz w:val="28"/>
+          <w:szCs w:val="28"/>
+        </w:rPr>
+        <w:t>3.string</w:t>
+      </w:r>
+    </w:p>
+    <w:p>
+      <w:pPr>
+        <w:rPr>
+          <w:sz w:val="28"/>
+          <w:szCs w:val="28"/>
+        </w:rPr>
+      </w:pPr>
+      <w:r>
+        <w:rPr>
+          <w:rFonts w:hint="eastAsia"/>
+          <w:sz w:val="28"/>
+          <w:szCs w:val="28"/>
+        </w:rPr>
+        <w:lastRenderedPageBreak/>
+        <w:t xml:space="preserve"> </w:t>
+      </w:r>
+      <w:r>
+        <w:rPr>
+          <w:rFonts w:hint="eastAsia"/>
+          <w:sz w:val="28"/>
+          <w:szCs w:val="28"/>
+        </w:rPr>
+        <w:t>由一系列</w:t>
+      </w:r>
+      <w:r>
+        <w:rPr>
+          <w:rFonts w:hint="eastAsia"/>
+          <w:sz w:val="28"/>
+          <w:szCs w:val="28"/>
+        </w:rPr>
+        <w:t>0-255</w:t>
+      </w:r>
+      <w:r>
+        <w:rPr>
+          <w:rFonts w:hint="eastAsia"/>
+          <w:sz w:val="28"/>
+          <w:szCs w:val="28"/>
+        </w:rPr>
+        <w:t>之间的字节组成</w:t>
+      </w:r>
+      <w:r>
+        <w:rPr>
+          <w:rFonts w:hint="eastAsia"/>
+          <w:sz w:val="28"/>
+          <w:szCs w:val="28"/>
+        </w:rPr>
+        <w:t>,</w:t>
+      </w:r>
+      <w:r>
+        <w:rPr>
+          <w:rFonts w:hint="eastAsia"/>
+          <w:sz w:val="28"/>
+          <w:szCs w:val="28"/>
+        </w:rPr>
+        <w:t>一个</w:t>
+      </w:r>
+      <w:r>
+        <w:rPr>
+          <w:rFonts w:hint="eastAsia"/>
+          <w:sz w:val="28"/>
+          <w:szCs w:val="28"/>
+        </w:rPr>
+        <w:t>string</w:t>
+      </w:r>
+      <w:r>
+        <w:rPr>
+          <w:rFonts w:hint="eastAsia"/>
+          <w:sz w:val="28"/>
+          <w:szCs w:val="28"/>
+        </w:rPr>
+        <w:t>总长度不能超过</w:t>
+      </w:r>
+      <w:r>
+        <w:rPr>
+          <w:rFonts w:hint="eastAsia"/>
+          <w:sz w:val="28"/>
+          <w:szCs w:val="28"/>
+        </w:rPr>
+        <w:t>65535</w:t>
+      </w:r>
+      <w:r>
+        <w:rPr>
+          <w:rFonts w:hint="eastAsia"/>
+          <w:sz w:val="28"/>
+          <w:szCs w:val="28"/>
+        </w:rPr>
+        <w:t>。</w:t>
+      </w:r>
+    </w:p>
+    <w:p>
+      <w:pPr>
+        <w:jc w:val="center"/>
+        <w:rPr>
+          <w:sz w:val="28"/>
+          <w:szCs w:val="28"/>
+        </w:rPr>
+      </w:pPr>
+      <w:r>
+        <w:rPr>
+          <w:noProof/>
+        </w:rPr>
+        <w:drawing>
+          <wp:inline distT="0" distB="0" distL="0" distR="0" wp14:anchorId="4F9A9652" wp14:editId="2FA82062">
+            <wp:extent cx="1571429" cy="247619"/>
+            <wp:effectExtent l="0" t="0" r="0" b="635"/>
+            <wp:docPr id="12" name="图片 12"/>
+            <wp:cNvGraphicFramePr>
+              <a:graphicFrameLocks xmlns:a="http://schemas.openxmlformats.org/drawingml/2006/main" noChangeAspect="1"/>
+            </wp:cNvGraphicFramePr>
+            <a:graphic xmlns:a="http://schemas.openxmlformats.org/drawingml/2006/main">
+              <a:graphicData uri="http://schemas.openxmlformats.org/drawingml/2006/picture">
+                <pic:pic xmlns:pic="http://schemas.openxmlformats.org/drawingml/2006/picture">
+                  <pic:nvPicPr>
+                    <pic:cNvPr id="1" name=""/>
+                    <pic:cNvPicPr/>
+                  </pic:nvPicPr>
+                  <pic:blipFill>
+                    <a:blip r:embed="rId16"/>
+                    <a:stretch>
+                      <a:fillRect/>
+                    </a:stretch>
+                  </pic:blipFill>
+                  <pic:spPr>
+                    <a:xfrm>
+                      <a:off x="0" y="0"/>
+                      <a:ext cx="1571429" cy="247619"/>
+                    </a:xfrm>
+                    <a:prstGeom prst="rect">
+                      <a:avLst/>
+                    </a:prstGeom>
+                  </pic:spPr>
+                </pic:pic>
+              </a:graphicData>
+            </a:graphic>
+          </wp:inline>
+        </w:drawing>
+      </w:r>
+    </w:p>
+    <w:p>
+      <w:pPr>
+        <w:rPr>
+          <w:sz w:val="28"/>
+          <w:szCs w:val="28"/>
+        </w:rPr>
+      </w:pPr>
+      <w:r>
+        <w:rPr>
+          <w:sz w:val="28"/>
+          <w:szCs w:val="28"/>
+        </w:rPr>
+        <w:t>4.name</w:t>
+      </w:r>
+    </w:p>
+    <w:p>
+      <w:pPr>
+        <w:rPr>
+          <w:sz w:val="28"/>
+          <w:szCs w:val="28"/>
+        </w:rPr>
+      </w:pPr>
+      <w:r>
+        <w:rPr>
+          <w:rFonts w:hint="eastAsia"/>
+          <w:sz w:val="28"/>
+          <w:szCs w:val="28"/>
+        </w:rPr>
+        <w:t xml:space="preserve"> </w:t>
+      </w:r>
+      <w:r>
+        <w:rPr>
+          <w:rFonts w:hint="eastAsia"/>
+          <w:sz w:val="28"/>
+          <w:szCs w:val="28"/>
+        </w:rPr>
+        <w:t>由一个前导</w:t>
+      </w:r>
+      <w:r>
+        <w:rPr>
+          <w:rFonts w:hint="eastAsia"/>
+          <w:sz w:val="28"/>
+          <w:szCs w:val="28"/>
+        </w:rPr>
+        <w:t>/</w:t>
+      </w:r>
+      <w:r>
+        <w:rPr>
+          <w:rFonts w:hint="eastAsia"/>
+          <w:sz w:val="28"/>
+          <w:szCs w:val="28"/>
+        </w:rPr>
+        <w:t>和后面一系列字符组成</w:t>
+      </w:r>
+      <w:r>
+        <w:rPr>
+          <w:rFonts w:hint="eastAsia"/>
+          <w:sz w:val="28"/>
+          <w:szCs w:val="28"/>
+        </w:rPr>
+        <w:t>,</w:t>
+      </w:r>
+      <w:r>
+        <w:rPr>
+          <w:rFonts w:hint="eastAsia"/>
+          <w:sz w:val="28"/>
+          <w:szCs w:val="28"/>
+        </w:rPr>
+        <w:t>最大长度为</w:t>
+      </w:r>
+      <w:r>
+        <w:rPr>
+          <w:rFonts w:hint="eastAsia"/>
+          <w:sz w:val="28"/>
+          <w:szCs w:val="28"/>
+        </w:rPr>
+        <w:t>127</w:t>
+      </w:r>
+      <w:r>
+        <w:rPr>
+          <w:rFonts w:hint="eastAsia"/>
+          <w:sz w:val="28"/>
+          <w:szCs w:val="28"/>
+        </w:rPr>
+        <w:t>。</w:t>
+      </w:r>
+      <w:r>
+        <w:rPr>
+          <w:rFonts w:hint="eastAsia"/>
+          <w:sz w:val="28"/>
+          <w:szCs w:val="28"/>
+        </w:rPr>
+        <w:t>和</w:t>
+      </w:r>
+      <w:r>
+        <w:rPr>
+          <w:rFonts w:hint="eastAsia"/>
+          <w:sz w:val="28"/>
+          <w:szCs w:val="28"/>
+        </w:rPr>
+        <w:t>string</w:t>
+      </w:r>
+      <w:r>
+        <w:rPr>
+          <w:rFonts w:hint="eastAsia"/>
+          <w:sz w:val="28"/>
+          <w:szCs w:val="28"/>
+        </w:rPr>
+        <w:t>不同的是</w:t>
+      </w:r>
+      <w:r>
+        <w:rPr>
+          <w:rFonts w:hint="eastAsia"/>
+          <w:sz w:val="28"/>
+          <w:szCs w:val="28"/>
+        </w:rPr>
+        <w:t>,name</w:t>
+      </w:r>
+      <w:r>
+        <w:rPr>
+          <w:rFonts w:hint="eastAsia"/>
+          <w:sz w:val="28"/>
+          <w:szCs w:val="28"/>
+        </w:rPr>
+        <w:t>是不可分割的和唯一的</w:t>
+      </w:r>
+      <w:r>
+        <w:rPr>
+          <w:rFonts w:hint="eastAsia"/>
+          <w:sz w:val="28"/>
+          <w:szCs w:val="28"/>
+        </w:rPr>
+        <w:t>。</w:t>
+      </w:r>
+    </w:p>
+    <w:p>
+      <w:pPr>
+        <w:jc w:val="center"/>
+        <w:rPr>
+          <w:rFonts w:hint="eastAsia"/>
+          <w:sz w:val="28"/>
+          <w:szCs w:val="28"/>
+        </w:rPr>
+      </w:pPr>
+      <w:r>
+        <w:rPr>
+          <w:noProof/>
+        </w:rPr>
+        <w:drawing>
+          <wp:inline distT="0" distB="0" distL="0" distR="0" wp14:anchorId="64441341" wp14:editId="0E281F2D">
+            <wp:extent cx="2933333" cy="857143"/>
+            <wp:effectExtent l="0" t="0" r="635" b="635"/>
+            <wp:docPr id="7" name="图片 7"/>
+            <wp:cNvGraphicFramePr>
+              <a:graphicFrameLocks xmlns:a="http://schemas.openxmlformats.org/drawingml/2006/main" noChangeAspect="1"/>
+            </wp:cNvGraphicFramePr>
+            <a:graphic xmlns:a="http://schemas.openxmlformats.org/drawingml/2006/main">
+              <a:graphicData uri="http://schemas.openxmlformats.org/drawingml/2006/picture">
+                <pic:pic xmlns:pic="http://schemas.openxmlformats.org/drawingml/2006/picture">
+                  <pic:nvPicPr>
+                    <pic:cNvPr id="1" name=""/>
+                    <pic:cNvPicPr/>
+                  </pic:nvPicPr>
+                  <pic:blipFill>
+                    <a:blip r:embed="rId17"/>
+                    <a:stretch>
+                      <a:fillRect/>
+                    </a:stretch>
+                  </pic:blipFill>
+                  <pic:spPr>
+                    <a:xfrm>
+                      <a:off x="0" y="0"/>
+                      <a:ext cx="2933333" cy="857143"/>
+                    </a:xfrm>
+                    <a:prstGeom prst="rect">
+                      <a:avLst/>
+                    </a:prstGeom>
+                  </pic:spPr>
+                </pic:pic>
+              </a:graphicData>
+            </a:graphic>
+          </wp:inline>
+        </w:drawing>
+      </w:r>
+    </w:p>
+    <w:p>
+      <w:pPr>
+        <w:rPr>
+          <w:sz w:val="28"/>
+          <w:szCs w:val="28"/>
+        </w:rPr>
+      </w:pPr>
+      <w:r>
+        <w:rPr>
+          <w:sz w:val="28"/>
+          <w:szCs w:val="28"/>
+        </w:rPr>
+        <w:t>5.array</w:t>
+      </w:r>
+    </w:p>
+    <w:p>
+      <w:pPr>
+        <w:rPr>
+          <w:sz w:val="28"/>
+          <w:szCs w:val="28"/>
+        </w:rPr>
+      </w:pPr>
+      <w:r>
+        <w:rPr>
+          <w:rFonts w:hint="eastAsia"/>
+          <w:sz w:val="28"/>
+          <w:szCs w:val="28"/>
+        </w:rPr>
+        <w:t xml:space="preserve"> </w:t>
+      </w:r>
+      <w:r>
+        <w:rPr>
+          <w:rFonts w:hint="eastAsia"/>
+          <w:sz w:val="28"/>
+          <w:szCs w:val="28"/>
+        </w:rPr>
+        <w:t>用</w:t>
+      </w:r>
+      <w:r>
+        <w:rPr>
+          <w:rFonts w:hint="eastAsia"/>
+          <w:sz w:val="28"/>
+          <w:szCs w:val="28"/>
+        </w:rPr>
+        <w:t>[]</w:t>
+      </w:r>
+      <w:r>
+        <w:rPr>
+          <w:rFonts w:hint="eastAsia"/>
+          <w:sz w:val="28"/>
+          <w:szCs w:val="28"/>
+        </w:rPr>
+        <w:t>包含的一组对象</w:t>
+      </w:r>
+      <w:r>
+        <w:rPr>
+          <w:rFonts w:hint="eastAsia"/>
+          <w:sz w:val="28"/>
+          <w:szCs w:val="28"/>
+        </w:rPr>
+        <w:t>,</w:t>
+      </w:r>
+      <w:r>
+        <w:rPr>
+          <w:rFonts w:hint="eastAsia"/>
+          <w:sz w:val="28"/>
+          <w:szCs w:val="28"/>
+        </w:rPr>
+        <w:t>可以是任何</w:t>
+      </w:r>
+      <w:r>
+        <w:rPr>
+          <w:rFonts w:hint="eastAsia"/>
+          <w:sz w:val="28"/>
+          <w:szCs w:val="28"/>
+        </w:rPr>
+        <w:t>pdf</w:t>
+      </w:r>
+      <w:r>
+        <w:rPr>
+          <w:rFonts w:hint="eastAsia"/>
+          <w:sz w:val="28"/>
+          <w:szCs w:val="28"/>
+        </w:rPr>
+        <w:t>对象</w:t>
+      </w:r>
+      <w:r>
+        <w:rPr>
+          <w:rFonts w:hint="eastAsia"/>
+          <w:sz w:val="28"/>
+          <w:szCs w:val="28"/>
+        </w:rPr>
+        <w:t>(</w:t>
+      </w:r>
+      <w:r>
+        <w:rPr>
+          <w:rFonts w:hint="eastAsia"/>
+          <w:sz w:val="28"/>
+          <w:szCs w:val="28"/>
+        </w:rPr>
+        <w:t>包括</w:t>
+      </w:r>
+      <w:r>
+        <w:rPr>
+          <w:rFonts w:hint="eastAsia"/>
+          <w:sz w:val="28"/>
+          <w:szCs w:val="28"/>
+        </w:rPr>
+        <w:t>array).</w:t>
+      </w:r>
+      <w:r>
+        <w:rPr>
+          <w:rFonts w:hint="eastAsia"/>
+          <w:sz w:val="28"/>
+          <w:szCs w:val="28"/>
+        </w:rPr>
+        <w:t>虽然</w:t>
+      </w:r>
+      <w:r>
+        <w:rPr>
+          <w:rFonts w:hint="eastAsia"/>
+          <w:sz w:val="28"/>
+          <w:szCs w:val="28"/>
+        </w:rPr>
+        <w:t>pdf</w:t>
+      </w:r>
+      <w:r>
+        <w:rPr>
+          <w:rFonts w:hint="eastAsia"/>
+          <w:sz w:val="28"/>
+          <w:szCs w:val="28"/>
+        </w:rPr>
+        <w:t>只支持一维</w:t>
+      </w:r>
+      <w:r>
+        <w:rPr>
+          <w:rFonts w:hint="eastAsia"/>
+          <w:sz w:val="28"/>
+          <w:szCs w:val="28"/>
+        </w:rPr>
+        <w:t>array,</w:t>
+      </w:r>
+      <w:r>
+        <w:rPr>
+          <w:rFonts w:hint="eastAsia"/>
+          <w:sz w:val="28"/>
+          <w:szCs w:val="28"/>
+        </w:rPr>
+        <w:t>但可以通过</w:t>
+      </w:r>
+      <w:r>
+        <w:rPr>
+          <w:rFonts w:hint="eastAsia"/>
+          <w:sz w:val="28"/>
+          <w:szCs w:val="28"/>
+        </w:rPr>
+        <w:t>array</w:t>
+      </w:r>
+      <w:r>
+        <w:rPr>
+          <w:rFonts w:hint="eastAsia"/>
+          <w:sz w:val="28"/>
+          <w:szCs w:val="28"/>
+        </w:rPr>
+        <w:t>的嵌套实现任意维数的</w:t>
+      </w:r>
+      <w:r>
+        <w:rPr>
+          <w:rFonts w:hint="eastAsia"/>
+          <w:sz w:val="28"/>
+          <w:szCs w:val="28"/>
+        </w:rPr>
+        <w:t>array</w:t>
+      </w:r>
+      <w:r>
+        <w:rPr>
+          <w:rFonts w:hint="eastAsia"/>
+          <w:sz w:val="28"/>
+          <w:szCs w:val="28"/>
+        </w:rPr>
+        <w:t>。</w:t>
+      </w:r>
+    </w:p>
+    <w:p>
+      <w:pPr>
+        <w:rPr>
+          <w:sz w:val="28"/>
+          <w:szCs w:val="28"/>
+        </w:rPr>
+      </w:pPr>
+      <w:r>
+        <w:rPr>
+          <w:rFonts w:hint="eastAsia"/>
+          <w:sz w:val="28"/>
+          <w:szCs w:val="28"/>
+        </w:rPr>
+        <w:t>例如</w:t>
+      </w:r>
+      <w:r>
+        <w:rPr>
+          <w:sz w:val="28"/>
+          <w:szCs w:val="28"/>
+        </w:rPr>
+        <w:t>：</w:t>
+      </w:r>
+    </w:p>
+    <w:p>
+      <w:pPr>
+        <w:rPr>
+          <w:sz w:val="28"/>
+          <w:szCs w:val="28"/>
+        </w:rPr>
+      </w:pPr>
+      <w:r>
+        <w:rPr>
+          <w:rFonts w:hint="eastAsia"/>
+          <w:sz w:val="28"/>
+          <w:szCs w:val="28"/>
+        </w:rPr>
+        <w:t>1.</w:t>
+      </w:r>
+      <w:r>
+        <w:rPr>
+          <w:noProof/>
+        </w:rPr>
+        <w:drawing>
+          <wp:inline distT="0" distB="0" distL="0" distR="0" wp14:anchorId="0D197FB9" wp14:editId="555581DE">
+            <wp:extent cx="2580952" cy="295238"/>
+            <wp:effectExtent l="0" t="0" r="0" b="0"/>
+            <wp:docPr id="8" name="图片 8"/>
+            <wp:cNvGraphicFramePr>
+              <a:graphicFrameLocks xmlns:a="http://schemas.openxmlformats.org/drawingml/2006/main" noChangeAspect="1"/>
+            </wp:cNvGraphicFramePr>
+            <a:graphic xmlns:a="http://schemas.openxmlformats.org/drawingml/2006/main">
+              <a:graphicData uri="http://schemas.openxmlformats.org/drawingml/2006/picture">
+                <pic:pic xmlns:pic="http://schemas.openxmlformats.org/drawingml/2006/picture">
+                  <pic:nvPicPr>
+                    <pic:cNvPr id="1" name=""/>
+                    <pic:cNvPicPr/>
+                  </pic:nvPicPr>
+                  <pic:blipFill>
+                    <a:blip r:embed="rId18"/>
+                    <a:stretch>
+                      <a:fillRect/>
+                    </a:stretch>
+                  </pic:blipFill>
+                  <pic:spPr>
+                    <a:xfrm>
+                      <a:off x="0" y="0"/>
+                      <a:ext cx="2580952" cy="295238"/>
+                    </a:xfrm>
+                    <a:prstGeom prst="rect">
+                      <a:avLst/>
+                    </a:prstGeom>
+                  </pic:spPr>
+                </pic:pic>
+              </a:graphicData>
+            </a:graphic>
+          </wp:inline>
+        </w:drawing>
+      </w:r>
+    </w:p>
+    <w:p>
+      <w:pPr>
+        <w:rPr>
+          <w:noProof/>
+        </w:rPr>
+      </w:pPr>
+      <w:r>
+        <w:rPr>
+          <w:sz w:val="28"/>
+          <w:szCs w:val="28"/>
+        </w:rPr>
+        <w:t>2.</w:t>
+      </w:r>
+      <w:r>
+        <w:rPr>
+          <w:noProof/>
+        </w:rPr>
+        <w:t xml:space="preserve"> </w:t>
+      </w:r>
+      <w:r>
+        <w:rPr>
+          <w:noProof/>
+        </w:rPr>
+        <w:drawing>
+          <wp:inline distT="0" distB="0" distL="0" distR="0" wp14:anchorId="0E092CA4" wp14:editId="2BB3A725">
+            <wp:extent cx="1295238" cy="238095"/>
+            <wp:effectExtent l="0" t="0" r="635" b="0"/>
+            <wp:docPr id="13" name="图片 13"/>
+            <wp:cNvGraphicFramePr>
+              <a:graphicFrameLocks xmlns:a="http://schemas.openxmlformats.org/drawingml/2006/main" noChangeAspect="1"/>
+            </wp:cNvGraphicFramePr>
+            <a:graphic xmlns:a="http://schemas.openxmlformats.org/drawingml/2006/main">
+              <a:graphicData uri="http://schemas.openxmlformats.org/drawingml/2006/picture">
+                <pic:pic xmlns:pic="http://schemas.openxmlformats.org/drawingml/2006/picture">
+                  <pic:nvPicPr>
+                    <pic:cNvPr id="1" name=""/>
+                    <pic:cNvPicPr/>
+                  </pic:nvPicPr>
+                  <pic:blipFill>
+                    <a:blip r:embed="rId19"/>
+                    <a:stretch>
+                      <a:fillRect/>
+                    </a:stretch>
+                  </pic:blipFill>
+                  <pic:spPr>
+                    <a:xfrm>
+                      <a:off x="0" y="0"/>
+                      <a:ext cx="1295238" cy="238095"/>
+                    </a:xfrm>
+                    <a:prstGeom prst="rect">
+                      <a:avLst/>
+                    </a:prstGeom>
+                  </pic:spPr>
+                </pic:pic>
+              </a:graphicData>
+            </a:graphic>
+          </wp:inline>
+        </w:drawing>
+      </w:r>
+    </w:p>
+    <w:p>
+      <w:pPr>
+        <w:rPr>
+          <w:rFonts w:hint="eastAsia"/>
+          <w:sz w:val="28"/>
+          <w:szCs w:val="28"/>
+        </w:rPr>
+      </w:pPr>
+      <w:r>
+        <w:rPr>
+          <w:noProof/>
+        </w:rPr>
+        <w:t>3.</w:t>
+      </w:r>
+      <w:r>
+        <w:rPr>
+          <w:noProof/>
+        </w:rPr>
+        <w:t xml:space="preserve"> </w:t>
+      </w:r>
+      <w:r>
+        <w:rPr>
+          <w:noProof/>
+        </w:rPr>
+        <w:drawing>
+          <wp:inline distT="0" distB="0" distL="0" distR="0" wp14:anchorId="782E6617" wp14:editId="73740D90">
+            <wp:extent cx="761905" cy="200000"/>
+            <wp:effectExtent l="0" t="0" r="635" b="0"/>
+            <wp:docPr id="14" name="图片 14"/>
+            <wp:cNvGraphicFramePr>
+              <a:graphicFrameLocks xmlns:a="http://schemas.openxmlformats.org/drawingml/2006/main" noChangeAspect="1"/>
+            </wp:cNvGraphicFramePr>
+            <a:graphic xmlns:a="http://schemas.openxmlformats.org/drawingml/2006/main">
+              <a:graphicData uri="http://schemas.openxmlformats.org/drawingml/2006/picture">
+                <pic:pic xmlns:pic="http://schemas.openxmlformats.org/drawingml/2006/picture">
+                  <pic:nvPicPr>
+                    <pic:cNvPr id="1" name=""/>
+                    <pic:cNvPicPr/>
+                  </pic:nvPicPr>
+                  <pic:blipFill>
+                    <a:blip r:embed="rId20"/>
+                    <a:stretch>
+                      <a:fillRect/>
+                    </a:stretch>
+                  </pic:blipFill>
+                  <pic:spPr>
+                    <a:xfrm>
+                      <a:off x="0" y="0"/>
+                      <a:ext cx="761905" cy="200000"/>
+                    </a:xfrm>
+                    <a:prstGeom prst="rect">
+                      <a:avLst/>
+                    </a:prstGeom>
+                  </pic:spPr>
+                </pic:pic>
+              </a:graphicData>
+            </a:graphic>
+          </wp:inline>
+        </w:drawing>
+      </w:r>
+    </w:p>
+    <w:p>
+      <w:pPr>
+        <w:rPr>
+          <w:sz w:val="28"/>
+          <w:szCs w:val="28"/>
+        </w:rPr>
+      </w:pPr>
+      <w:r>
+        <w:rPr>
+          <w:rFonts w:hint="eastAsia"/>
+          <w:sz w:val="28"/>
+          <w:szCs w:val="28"/>
+        </w:rPr>
+        <w:t xml:space="preserve"> </w:t>
+      </w:r>
+    </w:p>
+    <w:p>
+      <w:pPr>
+        <w:rPr>
+          <w:sz w:val="28"/>
+          <w:szCs w:val="28"/>
+        </w:rPr>
+      </w:pPr>
+      <w:r>
+        <w:rPr>
+          <w:sz w:val="28"/>
+          <w:szCs w:val="28"/>
+        </w:rPr>
+        <w:t>6.Dictionary</w:t>
+      </w:r>
+    </w:p>
+    <w:p>
+      <w:pPr>
+        <w:rPr>
+          <w:sz w:val="28"/>
+          <w:szCs w:val="28"/>
+        </w:rPr>
+      </w:pPr>
+      <w:r>
+        <w:rPr>
+          <w:rFonts w:hint="eastAsia"/>
+          <w:sz w:val="28"/>
+          <w:szCs w:val="28"/>
+        </w:rPr>
+        <w:t xml:space="preserve"> </w:t>
+      </w:r>
+      <w:r>
+        <w:rPr>
+          <w:rFonts w:hint="eastAsia"/>
+          <w:sz w:val="28"/>
+          <w:szCs w:val="28"/>
+        </w:rPr>
+        <w:t>用</w:t>
+      </w:r>
+      <w:r>
+        <w:rPr>
+          <w:rFonts w:hint="eastAsia"/>
+          <w:sz w:val="28"/>
+          <w:szCs w:val="28"/>
+        </w:rPr>
+        <w:t>"&lt;&lt;"</w:t>
+      </w:r>
+      <w:r>
+        <w:rPr>
+          <w:rFonts w:hint="eastAsia"/>
+          <w:sz w:val="28"/>
+          <w:szCs w:val="28"/>
+        </w:rPr>
+        <w:t>和</w:t>
+      </w:r>
+      <w:r>
+        <w:rPr>
+          <w:rFonts w:hint="eastAsia"/>
+          <w:sz w:val="28"/>
+          <w:szCs w:val="28"/>
+        </w:rPr>
+        <w:t>"&gt;&gt;"</w:t>
+      </w:r>
+      <w:r>
+        <w:rPr>
+          <w:rFonts w:hint="eastAsia"/>
+          <w:sz w:val="28"/>
+          <w:szCs w:val="28"/>
+        </w:rPr>
+        <w:t>包含的若干组条目</w:t>
+      </w:r>
+      <w:r>
+        <w:rPr>
+          <w:rFonts w:hint="eastAsia"/>
+          <w:sz w:val="28"/>
+          <w:szCs w:val="28"/>
+        </w:rPr>
+        <w:t>,</w:t>
+      </w:r>
+      <w:r>
+        <w:rPr>
+          <w:rFonts w:hint="eastAsia"/>
+          <w:sz w:val="28"/>
+          <w:szCs w:val="28"/>
+        </w:rPr>
+        <w:t>每组条目都由</w:t>
+      </w:r>
+      <w:r>
+        <w:rPr>
+          <w:rFonts w:hint="eastAsia"/>
+          <w:sz w:val="28"/>
+          <w:szCs w:val="28"/>
+        </w:rPr>
+        <w:t>key</w:t>
+      </w:r>
+      <w:r>
+        <w:rPr>
+          <w:rFonts w:hint="eastAsia"/>
+          <w:sz w:val="28"/>
+          <w:szCs w:val="28"/>
+        </w:rPr>
+        <w:t>和</w:t>
+      </w:r>
+      <w:r>
+        <w:rPr>
+          <w:rFonts w:hint="eastAsia"/>
+          <w:sz w:val="28"/>
+          <w:szCs w:val="28"/>
+        </w:rPr>
+        <w:t>value</w:t>
+      </w:r>
+      <w:r>
+        <w:rPr>
+          <w:rFonts w:hint="eastAsia"/>
+          <w:sz w:val="28"/>
+          <w:szCs w:val="28"/>
+        </w:rPr>
+        <w:t>组成</w:t>
+      </w:r>
+      <w:r>
+        <w:rPr>
+          <w:rFonts w:hint="eastAsia"/>
+          <w:sz w:val="28"/>
+          <w:szCs w:val="28"/>
+        </w:rPr>
+        <w:t>,</w:t>
+      </w:r>
+      <w:r>
+        <w:rPr>
+          <w:rFonts w:hint="eastAsia"/>
+          <w:sz w:val="28"/>
+          <w:szCs w:val="28"/>
+        </w:rPr>
+        <w:t>其中</w:t>
+      </w:r>
+      <w:r>
+        <w:rPr>
+          <w:rFonts w:hint="eastAsia"/>
+          <w:sz w:val="28"/>
+          <w:szCs w:val="28"/>
+        </w:rPr>
+        <w:t>key</w:t>
+      </w:r>
+      <w:r>
+        <w:rPr>
+          <w:rFonts w:hint="eastAsia"/>
+          <w:sz w:val="28"/>
+          <w:szCs w:val="28"/>
+        </w:rPr>
+        <w:t>必须是</w:t>
+      </w:r>
+      <w:r>
+        <w:rPr>
+          <w:rFonts w:hint="eastAsia"/>
+          <w:sz w:val="28"/>
+          <w:szCs w:val="28"/>
+        </w:rPr>
+        <w:t>name</w:t>
+      </w:r>
+      <w:r>
+        <w:rPr>
+          <w:rFonts w:hint="eastAsia"/>
+          <w:sz w:val="28"/>
+          <w:szCs w:val="28"/>
+        </w:rPr>
+        <w:t>对象</w:t>
+      </w:r>
+      <w:r>
+        <w:rPr>
+          <w:rFonts w:hint="eastAsia"/>
+          <w:sz w:val="28"/>
+          <w:szCs w:val="28"/>
+        </w:rPr>
+        <w:t>,</w:t>
+      </w:r>
+      <w:r>
+        <w:rPr>
+          <w:rFonts w:hint="eastAsia"/>
+          <w:sz w:val="28"/>
+          <w:szCs w:val="28"/>
+        </w:rPr>
+        <w:t>并且一个</w:t>
+      </w:r>
+      <w:r>
+        <w:rPr>
+          <w:rFonts w:hint="eastAsia"/>
+          <w:sz w:val="28"/>
+          <w:szCs w:val="28"/>
+        </w:rPr>
+        <w:t>dictionary</w:t>
+      </w:r>
+      <w:r>
+        <w:rPr>
+          <w:rFonts w:hint="eastAsia"/>
+          <w:sz w:val="28"/>
+          <w:szCs w:val="28"/>
+        </w:rPr>
+        <w:t>内的</w:t>
+      </w:r>
+      <w:r>
+        <w:rPr>
+          <w:rFonts w:hint="eastAsia"/>
+          <w:sz w:val="28"/>
+          <w:szCs w:val="28"/>
+        </w:rPr>
+        <w:t>key</w:t>
+      </w:r>
+      <w:r>
+        <w:rPr>
+          <w:rFonts w:hint="eastAsia"/>
+          <w:sz w:val="28"/>
+          <w:szCs w:val="28"/>
+        </w:rPr>
+        <w:t>是唯一的</w:t>
+      </w:r>
+      <w:r>
+        <w:rPr>
+          <w:rFonts w:hint="eastAsia"/>
+          <w:sz w:val="28"/>
+          <w:szCs w:val="28"/>
+        </w:rPr>
+        <w:t>;value</w:t>
+      </w:r>
+      <w:r>
+        <w:rPr>
+          <w:rFonts w:hint="eastAsia"/>
+          <w:sz w:val="28"/>
+          <w:szCs w:val="28"/>
+        </w:rPr>
+        <w:t>可以是任何</w:t>
+      </w:r>
+      <w:r>
+        <w:rPr>
+          <w:rFonts w:hint="eastAsia"/>
+          <w:sz w:val="28"/>
+          <w:szCs w:val="28"/>
+        </w:rPr>
+        <w:t>pdf</w:t>
+      </w:r>
+      <w:r>
+        <w:rPr>
+          <w:rFonts w:hint="eastAsia"/>
+          <w:sz w:val="28"/>
+          <w:szCs w:val="28"/>
+        </w:rPr>
+        <w:t>的合法对象</w:t>
+      </w:r>
+      <w:r>
+        <w:rPr>
+          <w:rFonts w:hint="eastAsia"/>
+          <w:sz w:val="28"/>
+          <w:szCs w:val="28"/>
+        </w:rPr>
+        <w:t>(</w:t>
+      </w:r>
+      <w:r>
+        <w:rPr>
+          <w:rFonts w:hint="eastAsia"/>
+          <w:sz w:val="28"/>
+          <w:szCs w:val="28"/>
+        </w:rPr>
+        <w:t>包括</w:t>
+      </w:r>
+      <w:r>
+        <w:rPr>
+          <w:rFonts w:hint="eastAsia"/>
+          <w:sz w:val="28"/>
+          <w:szCs w:val="28"/>
+        </w:rPr>
+        <w:t>dictionary</w:t>
+      </w:r>
+      <w:r>
+        <w:rPr>
+          <w:rFonts w:hint="eastAsia"/>
+          <w:sz w:val="28"/>
+          <w:szCs w:val="28"/>
+        </w:rPr>
+        <w:t>对象</w:t>
+      </w:r>
+      <w:r>
+        <w:rPr>
+          <w:rFonts w:hint="eastAsia"/>
+          <w:sz w:val="28"/>
+          <w:szCs w:val="28"/>
+        </w:rPr>
+        <w:t>)</w:t>
+      </w:r>
+      <w:r>
+        <w:rPr>
+          <w:rFonts w:hint="eastAsia"/>
+          <w:sz w:val="28"/>
+          <w:szCs w:val="28"/>
+        </w:rPr>
+        <w:t>。</w:t>
+      </w:r>
+    </w:p>
+    <w:p>
+      <w:pPr>
+        <w:rPr>
+          <w:sz w:val="28"/>
+          <w:szCs w:val="28"/>
+        </w:rPr>
+      </w:pPr>
+      <w:r>
+        <w:rPr>
+          <w:rFonts w:hint="eastAsia"/>
+          <w:sz w:val="28"/>
+          <w:szCs w:val="28"/>
+        </w:rPr>
+        <w:t xml:space="preserve"> </w:t>
+      </w:r>
+      <w:r>
+        <w:rPr>
+          <w:rFonts w:hint="eastAsia"/>
+          <w:sz w:val="28"/>
+          <w:szCs w:val="28"/>
+        </w:rPr>
+        <w:t>例</w:t>
+      </w:r>
+      <w:r>
+        <w:rPr>
+          <w:rFonts w:hint="eastAsia"/>
+          <w:sz w:val="28"/>
+          <w:szCs w:val="28"/>
+        </w:rPr>
+        <w:t>:</w:t>
+      </w:r>
+    </w:p>
+    <w:p>
+      <w:pPr>
+        <w:jc w:val="center"/>
+        <w:rPr>
+          <w:sz w:val="28"/>
+          <w:szCs w:val="28"/>
+        </w:rPr>
+      </w:pPr>
+      <w:r>
+        <w:rPr>
+          <w:noProof/>
+        </w:rPr>
+        <w:lastRenderedPageBreak/>
+        <w:drawing>
+          <wp:inline distT="0" distB="0" distL="0" distR="0" wp14:anchorId="17F7876A" wp14:editId="09E5D3B0">
+            <wp:extent cx="5047619" cy="1190476"/>
+            <wp:effectExtent l="0" t="0" r="635" b="0"/>
+            <wp:docPr id="15" name="图片 15"/>
+            <wp:cNvGraphicFramePr>
+              <a:graphicFrameLocks xmlns:a="http://schemas.openxmlformats.org/drawingml/2006/main" noChangeAspect="1"/>
+            </wp:cNvGraphicFramePr>
+            <a:graphic xmlns:a="http://schemas.openxmlformats.org/drawingml/2006/main">
+              <a:graphicData uri="http://schemas.openxmlformats.org/drawingml/2006/picture">
+                <pic:pic xmlns:pic="http://schemas.openxmlformats.org/drawingml/2006/picture">
+                  <pic:nvPicPr>
+                    <pic:cNvPr id="1" name=""/>
+                    <pic:cNvPicPr/>
+                  </pic:nvPicPr>
+                  <pic:blipFill>
+                    <a:blip r:embed="rId21"/>
+                    <a:stretch>
+                      <a:fillRect/>
+                    </a:stretch>
+                  </pic:blipFill>
+                  <pic:spPr>
+                    <a:xfrm>
+                      <a:off x="0" y="0"/>
+                      <a:ext cx="5047619" cy="1190476"/>
+                    </a:xfrm>
+                    <a:prstGeom prst="rect">
+                      <a:avLst/>
+                    </a:prstGeom>
+                  </pic:spPr>
+                </pic:pic>
+              </a:graphicData>
+            </a:graphic>
+          </wp:inline>
+        </w:drawing>
+      </w:r>
+    </w:p>
+    <w:p>
+      <w:pPr>
+        <w:jc w:val="center"/>
+        <w:rPr>
+          <w:sz w:val="28"/>
+          <w:szCs w:val="28"/>
+        </w:rPr>
+      </w:pPr>
+      <w:r>
+        <w:rPr>
+          <w:noProof/>
+        </w:rPr>
+        <w:drawing>
+          <wp:inline distT="0" distB="0" distL="0" distR="0" wp14:anchorId="2CC5DD17" wp14:editId="0E9B7F33">
+            <wp:extent cx="1333333" cy="1057143"/>
+            <wp:effectExtent l="0" t="0" r="635" b="0"/>
+            <wp:docPr id="16" name="图片 16"/>
+            <wp:cNvGraphicFramePr>
+              <a:graphicFrameLocks xmlns:a="http://schemas.openxmlformats.org/drawingml/2006/main" noChangeAspect="1"/>
+            </wp:cNvGraphicFramePr>
+            <a:graphic xmlns:a="http://schemas.openxmlformats.org/drawingml/2006/main">
+              <a:graphicData uri="http://schemas.openxmlformats.org/drawingml/2006/picture">
+                <pic:pic xmlns:pic="http://schemas.openxmlformats.org/drawingml/2006/picture">
+                  <pic:nvPicPr>
+                    <pic:cNvPr id="1" name=""/>
+                    <pic:cNvPicPr/>
+                  </pic:nvPicPr>
+                  <pic:blipFill>
+                    <a:blip r:embed="rId22"/>
+                    <a:stretch>
+                      <a:fillRect/>
+                    </a:stretch>
+                  </pic:blipFill>
+                  <pic:spPr>
+                    <a:xfrm>
+                      <a:off x="0" y="0"/>
+                      <a:ext cx="1333333" cy="1057143"/>
+                    </a:xfrm>
+                    <a:prstGeom prst="rect">
+                      <a:avLst/>
+                    </a:prstGeom>
+                  </pic:spPr>
+                </pic:pic>
+              </a:graphicData>
+            </a:graphic>
+          </wp:inline>
+        </w:drawing>
+      </w:r>
+    </w:p>
+    <w:p>
+      <w:pPr>
+        <w:jc w:val="center"/>
+        <w:rPr>
+          <w:rFonts w:hint="eastAsia"/>
+          <w:sz w:val="28"/>
+          <w:szCs w:val="28"/>
+        </w:rPr>
+      </w:pPr>
+      <w:r>
+        <w:rPr>
+          <w:noProof/>
+        </w:rPr>
+        <w:drawing>
+          <wp:inline distT="0" distB="0" distL="0" distR="0" wp14:anchorId="09F28FF8" wp14:editId="7D761973">
+            <wp:extent cx="2952381" cy="1200000"/>
+            <wp:effectExtent l="0" t="0" r="635" b="635"/>
+            <wp:docPr id="17" name="图片 17"/>
+            <wp:cNvGraphicFramePr>
+              <a:graphicFrameLocks xmlns:a="http://schemas.openxmlformats.org/drawingml/2006/main" noChangeAspect="1"/>
+            </wp:cNvGraphicFramePr>
+            <a:graphic xmlns:a="http://schemas.openxmlformats.org/drawingml/2006/main">
+              <a:graphicData uri="http://schemas.openxmlformats.org/drawingml/2006/picture">
+                <pic:pic xmlns:pic="http://schemas.openxmlformats.org/drawingml/2006/picture">
+                  <pic:nvPicPr>
+                    <pic:cNvPr id="1" name=""/>
+                    <pic:cNvPicPr/>
+                  </pic:nvPicPr>
+                  <pic:blipFill>
+                    <a:blip r:embed="rId23"/>
+                    <a:stretch>
+                      <a:fillRect/>
+                    </a:stretch>
+                  </pic:blipFill>
+                  <pic:spPr>
+                    <a:xfrm>
+                      <a:off x="0" y="0"/>
+                      <a:ext cx="2952381" cy="1200000"/>
+                    </a:xfrm>
+                    <a:prstGeom prst="rect">
+                      <a:avLst/>
+                    </a:prstGeom>
+                  </pic:spPr>
+                </pic:pic>
+              </a:graphicData>
+            </a:graphic>
+          </wp:inline>
+        </w:drawing>
+      </w:r>
+    </w:p>
+    <w:p>
+      <w:pPr>
+        <w:rPr>
+          <w:sz w:val="28"/>
+          <w:szCs w:val="28"/>
+        </w:rPr>
+      </w:pPr>
+    </w:p>
+    <w:p>
+      <w:pPr>
+        <w:rPr>
+          <w:sz w:val="28"/>
+          <w:szCs w:val="28"/>
+        </w:rPr>
+      </w:pPr>
+      <w:r>
+        <w:rPr>
+          <w:sz w:val="28"/>
+          <w:szCs w:val="28"/>
+        </w:rPr>
+        <w:t>7.stream</w:t>
+      </w:r>
+    </w:p>
+    <w:p>
+      <w:pPr>
+        <w:rPr>
+          <w:sz w:val="28"/>
+          <w:szCs w:val="28"/>
+        </w:rPr>
+      </w:pPr>
+      <w:r>
+        <w:rPr>
+          <w:rFonts w:hint="eastAsia"/>
+          <w:sz w:val="28"/>
+          <w:szCs w:val="28"/>
+        </w:rPr>
+        <w:t xml:space="preserve"> </w:t>
+      </w:r>
+      <w:r>
+        <w:rPr>
+          <w:rFonts w:hint="eastAsia"/>
+          <w:sz w:val="28"/>
+          <w:szCs w:val="28"/>
+        </w:rPr>
+        <w:t>由关键字</w:t>
+      </w:r>
+      <w:r>
+        <w:rPr>
+          <w:rFonts w:hint="eastAsia"/>
+          <w:sz w:val="28"/>
+          <w:szCs w:val="28"/>
+        </w:rPr>
+        <w:t>stream</w:t>
+      </w:r>
+      <w:r>
+        <w:rPr>
+          <w:rFonts w:hint="eastAsia"/>
+          <w:sz w:val="28"/>
+          <w:szCs w:val="28"/>
+        </w:rPr>
+        <w:t>和</w:t>
+      </w:r>
+      <w:r>
+        <w:rPr>
+          <w:rFonts w:hint="eastAsia"/>
+          <w:sz w:val="28"/>
+          <w:szCs w:val="28"/>
+        </w:rPr>
+        <w:t>endstream</w:t>
+      </w:r>
+      <w:r>
+        <w:rPr>
+          <w:rFonts w:hint="eastAsia"/>
+          <w:sz w:val="28"/>
+          <w:szCs w:val="28"/>
+        </w:rPr>
+        <w:t>包含一系列字节</w:t>
+      </w:r>
+      <w:r>
+        <w:rPr>
+          <w:rFonts w:hint="eastAsia"/>
+          <w:sz w:val="28"/>
+          <w:szCs w:val="28"/>
+        </w:rPr>
+        <w:t>.</w:t>
+      </w:r>
+      <w:r>
+        <w:rPr>
+          <w:rFonts w:hint="eastAsia"/>
+          <w:sz w:val="28"/>
+          <w:szCs w:val="28"/>
+        </w:rPr>
+        <w:t>内容和</w:t>
+      </w:r>
+      <w:r>
+        <w:rPr>
+          <w:rFonts w:hint="eastAsia"/>
+          <w:sz w:val="28"/>
+          <w:szCs w:val="28"/>
+        </w:rPr>
+        <w:t>string</w:t>
+      </w:r>
+      <w:r>
+        <w:rPr>
+          <w:rFonts w:hint="eastAsia"/>
+          <w:sz w:val="28"/>
+          <w:szCs w:val="28"/>
+        </w:rPr>
+        <w:t>很相似</w:t>
+      </w:r>
+      <w:r>
+        <w:rPr>
+          <w:rFonts w:hint="eastAsia"/>
+          <w:sz w:val="28"/>
+          <w:szCs w:val="28"/>
+        </w:rPr>
+        <w:t>,</w:t>
+      </w:r>
+      <w:r>
+        <w:rPr>
+          <w:rFonts w:hint="eastAsia"/>
+          <w:sz w:val="28"/>
+          <w:szCs w:val="28"/>
+        </w:rPr>
+        <w:t>但有区别</w:t>
+      </w:r>
+      <w:r>
+        <w:rPr>
+          <w:rFonts w:hint="eastAsia"/>
+          <w:sz w:val="28"/>
+          <w:szCs w:val="28"/>
+        </w:rPr>
+        <w:t>:stream</w:t>
+      </w:r>
+      <w:r>
+        <w:rPr>
+          <w:rFonts w:hint="eastAsia"/>
+          <w:sz w:val="28"/>
+          <w:szCs w:val="28"/>
+        </w:rPr>
+        <w:t>可以分几次读取</w:t>
+      </w:r>
+      <w:r>
+        <w:rPr>
+          <w:rFonts w:hint="eastAsia"/>
+          <w:sz w:val="28"/>
+          <w:szCs w:val="28"/>
+        </w:rPr>
+        <w:t>,</w:t>
+      </w:r>
+      <w:r>
+        <w:rPr>
+          <w:rFonts w:hint="eastAsia"/>
+          <w:sz w:val="28"/>
+          <w:szCs w:val="28"/>
+        </w:rPr>
+        <w:t>分开使用不同的部分</w:t>
+      </w:r>
+      <w:r>
+        <w:rPr>
+          <w:rFonts w:hint="eastAsia"/>
+          <w:sz w:val="28"/>
+          <w:szCs w:val="28"/>
+        </w:rPr>
+        <w:t>,string</w:t>
+      </w:r>
+      <w:r>
+        <w:rPr>
+          <w:rFonts w:hint="eastAsia"/>
+          <w:sz w:val="28"/>
+          <w:szCs w:val="28"/>
+        </w:rPr>
+        <w:t>必须作为一个整体一次全部读取使用</w:t>
+      </w:r>
+      <w:r>
+        <w:rPr>
+          <w:rFonts w:hint="eastAsia"/>
+          <w:sz w:val="28"/>
+          <w:szCs w:val="28"/>
+        </w:rPr>
+        <w:t>;string</w:t>
+      </w:r>
+      <w:r>
+        <w:rPr>
+          <w:rFonts w:hint="eastAsia"/>
+          <w:sz w:val="28"/>
+          <w:szCs w:val="28"/>
+        </w:rPr>
+        <w:t>有长度限制</w:t>
+      </w:r>
+      <w:r>
+        <w:rPr>
+          <w:rFonts w:hint="eastAsia"/>
+          <w:sz w:val="28"/>
+          <w:szCs w:val="28"/>
+        </w:rPr>
+        <w:t>,</w:t>
+      </w:r>
+      <w:r>
+        <w:rPr>
+          <w:rFonts w:hint="eastAsia"/>
+          <w:sz w:val="28"/>
+          <w:szCs w:val="28"/>
+        </w:rPr>
+        <w:t>但</w:t>
+      </w:r>
+      <w:r>
+        <w:rPr>
+          <w:rFonts w:hint="eastAsia"/>
+          <w:sz w:val="28"/>
+          <w:szCs w:val="28"/>
+        </w:rPr>
+        <w:t>stream</w:t>
+      </w:r>
+      <w:r>
+        <w:rPr>
+          <w:rFonts w:hint="eastAsia"/>
+          <w:sz w:val="28"/>
+          <w:szCs w:val="28"/>
+        </w:rPr>
+        <w:t>却没有这个限制</w:t>
+      </w:r>
+      <w:r>
+        <w:rPr>
+          <w:rFonts w:hint="eastAsia"/>
+          <w:sz w:val="28"/>
+          <w:szCs w:val="28"/>
+        </w:rPr>
+        <w:t>。</w:t>
+      </w:r>
+      <w:r>
+        <w:rPr>
+          <w:rFonts w:hint="eastAsia"/>
+          <w:sz w:val="28"/>
+          <w:szCs w:val="28"/>
+        </w:rPr>
+        <w:t>一般较大的数据都用</w:t>
+      </w:r>
+      <w:r>
+        <w:rPr>
+          <w:rFonts w:hint="eastAsia"/>
+          <w:sz w:val="28"/>
+          <w:szCs w:val="28"/>
+        </w:rPr>
+        <w:t>stream</w:t>
+      </w:r>
+      <w:r>
+        <w:rPr>
+          <w:rFonts w:hint="eastAsia"/>
+          <w:sz w:val="28"/>
+          <w:szCs w:val="28"/>
+        </w:rPr>
+        <w:t>表示</w:t>
+      </w:r>
+      <w:r>
+        <w:rPr>
+          <w:rFonts w:hint="eastAsia"/>
+          <w:sz w:val="28"/>
+          <w:szCs w:val="28"/>
+        </w:rPr>
+        <w:t>。</w:t>
+      </w:r>
+    </w:p>
+    <w:p>
+      <w:pPr>
+        <w:rPr>
+          <w:rFonts w:hint="eastAsia"/>
+          <w:sz w:val="28"/>
+          <w:szCs w:val="28"/>
+        </w:rPr>
+      </w:pPr>
+      <w:r>
+        <w:rPr>
+          <w:rFonts w:hint="eastAsia"/>
+          <w:sz w:val="28"/>
+          <w:szCs w:val="28"/>
+        </w:rPr>
+        <w:t xml:space="preserve"> </w:t>
+      </w:r>
+      <w:r>
+        <w:rPr>
+          <w:rFonts w:hint="eastAsia"/>
+          <w:sz w:val="28"/>
+          <w:szCs w:val="28"/>
+        </w:rPr>
+        <w:t>例</w:t>
+      </w:r>
+      <w:r>
+        <w:rPr>
+          <w:rFonts w:hint="eastAsia"/>
+          <w:sz w:val="28"/>
+          <w:szCs w:val="28"/>
+        </w:rPr>
+        <w:t>:</w:t>
+      </w:r>
+      <w:bookmarkStart w:id="0" w:name="_GoBack"/>
+      <w:bookmarkEnd w:id="0"/>
+    </w:p>
+    <w:p>
+      <w:pPr>
+        <w:jc w:val="center"/>
+        <w:rPr>
+          <w:sz w:val="28"/>
+          <w:szCs w:val="28"/>
+        </w:rPr>
+      </w:pPr>
+      <w:r>
+        <w:rPr>
+          <w:noProof/>
+        </w:rPr>
+        <w:lastRenderedPageBreak/>
+        <w:drawing>
+          <wp:inline distT="0" distB="0" distL="0" distR="0" wp14:anchorId="50B23029" wp14:editId="373F6B1A">
+            <wp:extent cx="4000000" cy="4123809"/>
+            <wp:effectExtent l="0" t="0" r="635" b="0"/>
+            <wp:docPr id="18" name="图片 18"/>
+            <wp:cNvGraphicFramePr>
+              <a:graphicFrameLocks xmlns:a="http://schemas.openxmlformats.org/drawingml/2006/main" noChangeAspect="1"/>
+            </wp:cNvGraphicFramePr>
+            <a:graphic xmlns:a="http://schemas.openxmlformats.org/drawingml/2006/main">
+              <a:graphicData uri="http://schemas.openxmlformats.org/drawingml/2006/picture">
+                <pic:pic xmlns:pic="http://schemas.openxmlformats.org/drawingml/2006/picture">
+                  <pic:nvPicPr>
+                    <pic:cNvPr id="1" name=""/>
+                    <pic:cNvPicPr/>
+                  </pic:nvPicPr>
+                  <pic:blipFill>
+                    <a:blip r:embed="rId24"/>
+                    <a:stretch>
+                      <a:fillRect/>
+                    </a:stretch>
+                  </pic:blipFill>
+                  <pic:spPr>
+                    <a:xfrm>
+                      <a:off x="0" y="0"/>
+                      <a:ext cx="4000000" cy="4123809"/>
+                    </a:xfrm>
+                    <a:prstGeom prst="rect">
+                      <a:avLst/>
+                    </a:prstGeom>
+                  </pic:spPr>
+                </pic:pic>
+              </a:graphicData>
+            </a:graphic>
+          </wp:inline>
+        </w:drawing>
+      </w:r>
+    </w:p>
+    <w:p>
+      <w:pPr>
+        <w:rPr>
+          <w:rFonts w:hint="eastAsia"/>
+          <w:sz w:val="28"/>
+          <w:szCs w:val="28"/>
+        </w:rPr>
+      </w:pPr>
+    </w:p>
+    <w:p>
+      <w:pPr>
+        <w:rPr>
+          <w:sz w:val="28"/>
+          <w:szCs w:val="28"/>
+        </w:rPr>
+      </w:pPr>
+      <w:r>
+        <w:rPr>
+          <w:sz w:val="28"/>
+          <w:szCs w:val="28"/>
+        </w:rPr>
+        <w:t>8.NULL</w:t>
+      </w:r>
+    </w:p>
+    <w:p>
+      <w:pPr>
+        <w:rPr>
+          <w:sz w:val="28"/>
+          <w:szCs w:val="28"/>
+        </w:rPr>
+      </w:pPr>
+      <w:r>
+        <w:rPr>
+          <w:rFonts w:hint="eastAsia"/>
+          <w:sz w:val="28"/>
+          <w:szCs w:val="28"/>
+        </w:rPr>
+        <w:t xml:space="preserve"> </w:t>
+      </w:r>
+      <w:r>
+        <w:rPr>
+          <w:rFonts w:hint="eastAsia"/>
+          <w:sz w:val="28"/>
+          <w:szCs w:val="28"/>
+        </w:rPr>
+        <w:t>用</w:t>
+      </w:r>
+      <w:r>
+        <w:rPr>
+          <w:rFonts w:hint="eastAsia"/>
+          <w:sz w:val="28"/>
+          <w:szCs w:val="28"/>
+        </w:rPr>
+        <w:t>null</w:t>
+      </w:r>
+      <w:r>
+        <w:rPr>
+          <w:rFonts w:hint="eastAsia"/>
+          <w:sz w:val="28"/>
+          <w:szCs w:val="28"/>
+        </w:rPr>
+        <w:t>表示，代表空。</w:t>
+      </w:r>
+      <w:r>
+        <w:rPr>
+          <w:rFonts w:hint="eastAsia"/>
+          <w:sz w:val="28"/>
+          <w:szCs w:val="28"/>
+        </w:rPr>
+        <w:t>如果一个</w:t>
+      </w:r>
+      <w:r>
+        <w:rPr>
+          <w:rFonts w:hint="eastAsia"/>
+          <w:sz w:val="28"/>
+          <w:szCs w:val="28"/>
+        </w:rPr>
+        <w:t>key</w:t>
+      </w:r>
+      <w:r>
+        <w:rPr>
+          <w:rFonts w:hint="eastAsia"/>
+          <w:sz w:val="28"/>
+          <w:szCs w:val="28"/>
+        </w:rPr>
+        <w:t>的值为</w:t>
+      </w:r>
+      <w:r>
+        <w:rPr>
+          <w:rFonts w:hint="eastAsia"/>
+          <w:sz w:val="28"/>
+          <w:szCs w:val="28"/>
+        </w:rPr>
+        <w:t>null</w:t>
+      </w:r>
+      <w:r>
+        <w:rPr>
+          <w:rFonts w:hint="eastAsia"/>
+          <w:sz w:val="28"/>
+          <w:szCs w:val="28"/>
+        </w:rPr>
+        <w:t>，则这个</w:t>
+      </w:r>
+      <w:r>
+        <w:rPr>
+          <w:rFonts w:hint="eastAsia"/>
+          <w:sz w:val="28"/>
+          <w:szCs w:val="28"/>
+        </w:rPr>
+        <w:t>key</w:t>
+      </w:r>
+      <w:r>
+        <w:rPr>
+          <w:rFonts w:hint="eastAsia"/>
+          <w:sz w:val="28"/>
+          <w:szCs w:val="28"/>
+        </w:rPr>
+        <w:t>可以被忽略；如果引用一个不存在的</w:t>
+      </w:r>
+      <w:r>
+        <w:rPr>
+          <w:rFonts w:hint="eastAsia"/>
+          <w:sz w:val="28"/>
+          <w:szCs w:val="28"/>
+        </w:rPr>
+        <w:t>object</w:t>
+      </w:r>
+      <w:r>
+        <w:rPr>
+          <w:rFonts w:hint="eastAsia"/>
+          <w:sz w:val="28"/>
+          <w:szCs w:val="28"/>
+        </w:rPr>
+        <w:t>则等价于引用一个空对象</w:t>
+      </w:r>
+      <w:r>
+        <w:rPr>
+          <w:sz w:val="28"/>
+          <w:szCs w:val="28"/>
+        </w:rPr>
+        <w:t>。</w:t>
+      </w:r>
+    </w:p>
+    <w:p>
+      <w:pPr>
+        <w:pStyle w:val="a4"/>
+        <w:jc w:val="left"/>
+      </w:pPr>
+      <w:r>
+        <w:rPr>
+          <w:rFonts w:hint="eastAsia"/>
         </w:rPr>
         <w:t xml:space="preserve">5. </w:t>
       </w:r>
       <w:r>
         <w:rPr>
           <w:rFonts w:hint="eastAsia"/>
-          <w:sz w:val="28"/>
-          <w:szCs w:val="28"/>
         </w:rPr>
         <w:t>工具使用</w:t>
       </w:r>
       <w:r>
         <w:rPr>
           <w:rFonts w:hint="eastAsia"/>
-          <w:sz w:val="28"/>
-          <w:szCs w:val="28"/>
         </w:rPr>
         <w:t>PdfPatcher</w:t>
       </w:r>
       <w:r>
         <w:rPr>
           <w:rFonts w:hint="eastAsia"/>
-          <w:sz w:val="28"/>
-          <w:szCs w:val="28"/>
         </w:rPr>
         <w:t>、</w:t>
       </w:r>
       <w:r>
         <w:rPr>
           <w:rFonts w:hint="eastAsia"/>
-          <w:sz w:val="28"/>
-          <w:szCs w:val="28"/>
         </w:rPr>
         <w:t>UltraEdit</w:t>
       </w:r>
@@ -1842,6 +4740,44 @@
     </w:sectPr>
   </w:body>
 </w:document>
+</file>
+
+<file path=word/endnotes.xml><?xml version="1.0" encoding="utf-8"?>
+<w:endnotes xmlns:wpc="http://schemas.microsoft.com/office/word/2010/wordprocessingCanvas" xmlns:mc="http://schemas.openxmlformats.org/markup-compatibility/2006" xmlns:o="urn:schemas-microsoft-com:office:office" xmlns:r="http://schemas.openxmlformats.org/officeDocument/2006/relationships" xmlns:m="http://schemas.openxmlformats.org/officeDocument/2006/math" xmlns:v="urn:schemas-microsoft-com:vml" xmlns:wp14="http://schemas.microsoft.com/office/word/2010/wordprocessingDrawing" xmlns:wp="http://schemas.openxmlformats.org/drawingml/2006/wordprocessingDrawing" xmlns:w10="urn:schemas-microsoft-com:office:word" xmlns:w="http://schemas.openxmlformats.org/wordprocessingml/2006/main" xmlns:w14="http://schemas.microsoft.com/office/word/2010/wordml" xmlns:w15="http://schemas.microsoft.com/office/word/2012/wordml" xmlns:wpg="http://schemas.microsoft.com/office/word/2010/wordprocessingGroup" xmlns:wpi="http://schemas.microsoft.com/office/word/2010/wordprocessingInk" xmlns:wne="http://schemas.microsoft.com/office/word/2006/wordml" xmlns:wps="http://schemas.microsoft.com/office/word/2010/wordprocessingShape" mc:Ignorable="w14 w15 wp14">
+  <w:endnote w:type="separator" w:id="-1">
+    <w:p>
+      <w:r>
+        <w:separator/>
+      </w:r>
+    </w:p>
+  </w:endnote>
+  <w:endnote w:type="continuationSeparator" w:id="0">
+    <w:p>
+      <w:r>
+        <w:continuationSeparator/>
+      </w:r>
+    </w:p>
+  </w:endnote>
+</w:endnotes>
+</file>
+
+<file path=word/footnotes.xml><?xml version="1.0" encoding="utf-8"?>
+<w:footnotes xmlns:wpc="http://schemas.microsoft.com/office/word/2010/wordprocessingCanvas" xmlns:mc="http://schemas.openxmlformats.org/markup-compatibility/2006" xmlns:o="urn:schemas-microsoft-com:office:office" xmlns:r="http://schemas.openxmlformats.org/officeDocument/2006/relationships" xmlns:m="http://schemas.openxmlformats.org/officeDocument/2006/math" xmlns:v="urn:schemas-microsoft-com:vml" xmlns:wp14="http://schemas.microsoft.com/office/word/2010/wordprocessingDrawing" xmlns:wp="http://schemas.openxmlformats.org/drawingml/2006/wordprocessingDrawing" xmlns:w10="urn:schemas-microsoft-com:office:word" xmlns:w="http://schemas.openxmlformats.org/wordprocessingml/2006/main" xmlns:w14="http://schemas.microsoft.com/office/word/2010/wordml" xmlns:w15="http://schemas.microsoft.com/office/word/2012/wordml" xmlns:wpg="http://schemas.microsoft.com/office/word/2010/wordprocessingGroup" xmlns:wpi="http://schemas.microsoft.com/office/word/2010/wordprocessingInk" xmlns:wne="http://schemas.microsoft.com/office/word/2006/wordml" xmlns:wps="http://schemas.microsoft.com/office/word/2010/wordprocessingShape" mc:Ignorable="w14 w15 wp14">
+  <w:footnote w:type="separator" w:id="-1">
+    <w:p>
+      <w:r>
+        <w:separator/>
+      </w:r>
+    </w:p>
+  </w:footnote>
+  <w:footnote w:type="continuationSeparator" w:id="0">
+    <w:p>
+      <w:r>
+        <w:continuationSeparator/>
+      </w:r>
+    </w:p>
+  </w:footnote>
+</w:footnotes>
 </file>
 
 <file path=word/numbering.xml><?xml version="1.0" encoding="utf-8"?>
@@ -2373,6 +5309,108 @@
       <w:ind w:firstLineChars="200" w:firstLine="420"/>
     </w:pPr>
   </w:style>
+  <w:style w:type="paragraph" w:styleId="a4">
+    <w:name w:val="Subtitle"/>
+    <w:basedOn w:val="a"/>
+    <w:next w:val="a"/>
+    <w:link w:val="Char"/>
+    <w:uiPriority w:val="11"/>
+    <w:qFormat/>
+    <w:rsid w:val="007923B9"/>
+    <w:pPr>
+      <w:spacing w:before="240" w:after="60" w:line="312" w:lineRule="auto"/>
+      <w:jc w:val="center"/>
+      <w:outlineLvl w:val="1"/>
+    </w:pPr>
+    <w:rPr>
+      <w:rFonts w:asciiTheme="majorHAnsi" w:eastAsia="宋体" w:hAnsiTheme="majorHAnsi" w:cstheme="majorBidi"/>
+      <w:b/>
+      <w:bCs/>
+      <w:kern w:val="28"/>
+      <w:sz w:val="32"/>
+      <w:szCs w:val="32"/>
+    </w:rPr>
+  </w:style>
+  <w:style w:type="character" w:customStyle="1" w:styleId="Char">
+    <w:name w:val="副标题 Char"/>
+    <w:basedOn w:val="a0"/>
+    <w:link w:val="a4"/>
+    <w:uiPriority w:val="11"/>
+    <w:rsid w:val="007923B9"/>
+    <w:rPr>
+      <w:rFonts w:asciiTheme="majorHAnsi" w:eastAsia="宋体" w:hAnsiTheme="majorHAnsi" w:cstheme="majorBidi"/>
+      <w:b/>
+      <w:bCs/>
+      <w:kern w:val="28"/>
+      <w:sz w:val="32"/>
+      <w:szCs w:val="32"/>
+    </w:rPr>
+  </w:style>
+  <w:style w:type="paragraph" w:styleId="a5">
+    <w:name w:val="header"/>
+    <w:basedOn w:val="a"/>
+    <w:link w:val="Char0"/>
+    <w:uiPriority w:val="99"/>
+    <w:unhideWhenUsed/>
+    <w:rsid w:val="002247D3"/>
+    <w:pPr>
+      <w:pBdr>
+        <w:bottom w:val="single" w:sz="6" w:space="1" w:color="auto"/>
+      </w:pBdr>
+      <w:tabs>
+        <w:tab w:val="center" w:pos="4153"/>
+        <w:tab w:val="right" w:pos="8306"/>
+      </w:tabs>
+      <w:snapToGrid w:val="0"/>
+      <w:jc w:val="center"/>
+    </w:pPr>
+    <w:rPr>
+      <w:sz w:val="18"/>
+      <w:szCs w:val="18"/>
+    </w:rPr>
+  </w:style>
+  <w:style w:type="character" w:customStyle="1" w:styleId="Char0">
+    <w:name w:val="页眉 Char"/>
+    <w:basedOn w:val="a0"/>
+    <w:link w:val="a5"/>
+    <w:uiPriority w:val="99"/>
+    <w:rsid w:val="002247D3"/>
+    <w:rPr>
+      <w:sz w:val="18"/>
+      <w:szCs w:val="18"/>
+    </w:rPr>
+  </w:style>
+  <w:style w:type="paragraph" w:styleId="a6">
+    <w:name w:val="footer"/>
+    <w:basedOn w:val="a"/>
+    <w:link w:val="Char1"/>
+    <w:uiPriority w:val="99"/>
+    <w:unhideWhenUsed/>
+    <w:rsid w:val="002247D3"/>
+    <w:pPr>
+      <w:tabs>
+        <w:tab w:val="center" w:pos="4153"/>
+        <w:tab w:val="right" w:pos="8306"/>
+      </w:tabs>
+      <w:snapToGrid w:val="0"/>
+      <w:jc w:val="left"/>
+    </w:pPr>
+    <w:rPr>
+      <w:sz w:val="18"/>
+      <w:szCs w:val="18"/>
+    </w:rPr>
+  </w:style>
+  <w:style w:type="character" w:customStyle="1" w:styleId="Char1">
+    <w:name w:val="页脚 Char"/>
+    <w:basedOn w:val="a0"/>
+    <w:link w:val="a6"/>
+    <w:uiPriority w:val="99"/>
+    <w:rsid w:val="002247D3"/>
+    <w:rPr>
+      <w:sz w:val="18"/>
+      <w:szCs w:val="18"/>
+    </w:rPr>
+  </w:style>
 </w:styles>
 </file>
 
